--- a/trunk/Atas/Projeto inicial/Projeto DEF.docx
+++ b/trunk/Atas/Projeto inicial/Projeto DEF.docx
@@ -510,14 +510,44 @@
           <w:noProof/>
           <w:lang w:eastAsia="pt-BR"/>
         </w:rPr>
-        <w:t>os definido por Delphi, mas me jerou</w:t>
+        <w:t xml:space="preserve">os definido por Delphi, mas me </w:t>
       </w:r>
       <w:r>
         <w:rPr>
           <w:noProof/>
           <w:lang w:eastAsia="pt-BR"/>
         </w:rPr>
-        <w:t xml:space="preserve"> uma dúvida  com relação as questão de licençã, já que não consegui mais crackear o meu Delphi e considerando o valor da licença do mesmo, volto a abrir um parentes </w:t>
+        <w:t>g</w:t>
+      </w:r>
+      <w:bookmarkStart w:id="0" w:name="_GoBack"/>
+      <w:bookmarkEnd w:id="0"/>
+      <w:r>
+        <w:rPr>
+          <w:noProof/>
+          <w:lang w:eastAsia="pt-BR"/>
+        </w:rPr>
+        <w:t>erou</w:t>
+      </w:r>
+      <w:r>
+        <w:rPr>
+          <w:noProof/>
+          <w:lang w:eastAsia="pt-BR"/>
+        </w:rPr>
+        <w:t xml:space="preserve"> uma dúvida  com relação as questão de licenç</w:t>
+      </w:r>
+      <w:r>
+        <w:rPr>
+          <w:noProof/>
+          <w:lang w:eastAsia="pt-BR"/>
+        </w:rPr>
+        <w:t>a</w:t>
+      </w:r>
+      <w:r>
+        <w:rPr>
+          <w:noProof/>
+          <w:lang w:eastAsia="pt-BR"/>
+        </w:rPr>
+        <w:t xml:space="preserve">, já que não consegui mais crackear o meu Delphi e considerando o valor da licença do mesmo, volto a abrir um parentes </w:t>
       </w:r>
       <w:r>
         <w:rPr>
@@ -795,8 +825,6 @@
         </w:drawing>
       </w:r>
     </w:p>
-    <w:bookmarkStart w:id="0" w:name="_GoBack"/>
-    <w:bookmarkEnd w:id="0"/>
     <w:p>
       <w:pPr>
         <w:pStyle w:val="Ttulo1"/>
@@ -3609,82 +3637,82 @@
     </dgm:pt>
   </dgm:ptLst>
   <dgm:cxnLst>
-    <dgm:cxn modelId="{40976D39-0E00-46AE-B8B4-4627221A1065}" type="presOf" srcId="{73676A1A-9DE0-4D3D-9ED5-89D45E4E7ECA}" destId="{ECBBDECF-43E6-4DB7-8003-CDC7DE2E4F0E}" srcOrd="0" destOrd="5" presId="urn:microsoft.com/office/officeart/2005/8/layout/hList1"/>
+    <dgm:cxn modelId="{31973A4F-23C3-4F0F-81D4-B0D705A0EB8E}" type="presOf" srcId="{DBC0BB85-40D5-42EB-8FF1-7902AC48E530}" destId="{79681E2A-6B11-466C-83AF-686A49F0B233}" srcOrd="0" destOrd="1" presId="urn:microsoft.com/office/officeart/2005/8/layout/hList1"/>
+    <dgm:cxn modelId="{B430D005-97AF-4115-B000-DF219324264B}" type="presOf" srcId="{28435190-DA43-4A42-841C-248B124AD4A9}" destId="{9131536A-1CFB-489D-A2EB-8D3C6B351F53}" srcOrd="0" destOrd="0" presId="urn:microsoft.com/office/officeart/2005/8/layout/hList1"/>
+    <dgm:cxn modelId="{3E5E4B2E-BBB9-4E36-8E3E-AC4B9C27C1E9}" type="presOf" srcId="{F6AB926C-1BF5-42FF-B81C-E9ADDEDD7551}" destId="{ECBBDECF-43E6-4DB7-8003-CDC7DE2E4F0E}" srcOrd="0" destOrd="6" presId="urn:microsoft.com/office/officeart/2005/8/layout/hList1"/>
+    <dgm:cxn modelId="{A166A2B5-B8B1-44B2-A133-108743914C0B}" type="presOf" srcId="{A4E73243-21DE-4424-A8B4-8C78B675D8BB}" destId="{206A6E54-3BCD-4FCF-BC32-E0FF6D853484}" srcOrd="0" destOrd="2" presId="urn:microsoft.com/office/officeart/2005/8/layout/hList1"/>
+    <dgm:cxn modelId="{9669AB19-3531-4F74-85E8-DF9CA5646C4B}" type="presOf" srcId="{524AADF4-F200-45DE-8834-B0D2B79FB457}" destId="{1A959AFE-E6F1-4DA9-A4EF-391D2305C217}" srcOrd="0" destOrd="0" presId="urn:microsoft.com/office/officeart/2005/8/layout/hList1"/>
     <dgm:cxn modelId="{B7C52327-8D9C-4757-A31A-F7F7B2C679FF}" srcId="{1BAFDE9F-76C1-4D4C-A8C4-F9C0E6A95A6E}" destId="{C9BA491F-93E6-485A-A7D7-F933F5245B46}" srcOrd="1" destOrd="0" parTransId="{99E3BFC5-98DF-4D12-A238-303E8CDD4411}" sibTransId="{9EFB2A18-CBC0-485D-AD04-86AF9FB57493}"/>
-    <dgm:cxn modelId="{D1516C96-2B04-4B90-AE6B-AFFF2F3450ED}" type="presOf" srcId="{28435190-DA43-4A42-841C-248B124AD4A9}" destId="{9131536A-1CFB-489D-A2EB-8D3C6B351F53}" srcOrd="0" destOrd="0" presId="urn:microsoft.com/office/officeart/2005/8/layout/hList1"/>
-    <dgm:cxn modelId="{BD81E194-0C91-4AA2-A7CF-494822D04954}" type="presOf" srcId="{6FBF7C28-B759-4777-BF90-FAAD8BF5EBB3}" destId="{ECBBDECF-43E6-4DB7-8003-CDC7DE2E4F0E}" srcOrd="0" destOrd="1" presId="urn:microsoft.com/office/officeart/2005/8/layout/hList1"/>
+    <dgm:cxn modelId="{7DDC5093-8873-4FF2-B453-8D10F76555FD}" type="presOf" srcId="{6D3B61DE-F0F7-4D8A-8799-C8CAF2A76042}" destId="{ECBBDECF-43E6-4DB7-8003-CDC7DE2E4F0E}" srcOrd="0" destOrd="0" presId="urn:microsoft.com/office/officeart/2005/8/layout/hList1"/>
     <dgm:cxn modelId="{12E8393F-985D-4D26-B2B2-AAF479D9A2AF}" srcId="{BB02DD1F-7C6A-4202-9C56-A6C4E5FD989E}" destId="{DBC0BB85-40D5-42EB-8FF1-7902AC48E530}" srcOrd="1" destOrd="0" parTransId="{71AC772C-AD60-40D9-AC1F-70310F3010F1}" sibTransId="{F17EC943-6B88-4C21-9412-B3BCB3333E74}"/>
+    <dgm:cxn modelId="{AFC4DA95-1453-481B-85BB-A5A90435B9FF}" type="presOf" srcId="{99A8C2CF-16A4-4005-B8C9-4D4BA4CB35E6}" destId="{09A4E300-B040-45E6-8958-EC8B1595605D}" srcOrd="0" destOrd="0" presId="urn:microsoft.com/office/officeart/2005/8/layout/hList1"/>
     <dgm:cxn modelId="{12033537-F04E-4978-84E6-1CD6BFA4E426}" srcId="{99A8C2CF-16A4-4005-B8C9-4D4BA4CB35E6}" destId="{9B49989B-1015-4804-B7D2-30804C52923F}" srcOrd="7" destOrd="0" parTransId="{648C0B43-68ED-4CA3-887C-F7EEEC4E8552}" sibTransId="{ACDFACC5-EAE3-4BCF-8AAA-C23E911F0F12}"/>
     <dgm:cxn modelId="{013C1D19-BE42-40DF-8F0D-AC22C11AEBBD}" srcId="{28435190-DA43-4A42-841C-248B124AD4A9}" destId="{1BAFDE9F-76C1-4D4C-A8C4-F9C0E6A95A6E}" srcOrd="1" destOrd="0" parTransId="{9428BDC5-582C-48A7-A8BF-F0177B306388}" sibTransId="{9AA29BB5-A451-41AF-8201-38C27C9B0A4A}"/>
+    <dgm:cxn modelId="{58041D49-79E3-4FF4-93B5-B8989F910C60}" type="presOf" srcId="{24CE9FC5-D60C-4F4C-A336-5226AABA3D72}" destId="{1A959AFE-E6F1-4DA9-A4EF-391D2305C217}" srcOrd="0" destOrd="3" presId="urn:microsoft.com/office/officeart/2005/8/layout/hList1"/>
     <dgm:cxn modelId="{8232D2D8-9423-4C9E-B466-7C8D4D349ACB}" srcId="{28435190-DA43-4A42-841C-248B124AD4A9}" destId="{0252D393-DD66-486E-B5F9-6C646F902B95}" srcOrd="0" destOrd="0" parTransId="{156713AF-8BEF-4A84-BB93-532B91E3676C}" sibTransId="{5B8A867F-A241-4CA3-8040-032E46E6EC63}"/>
-    <dgm:cxn modelId="{249B9DA0-92CB-4A66-9EC7-7905FCFC132C}" type="presOf" srcId="{B4CFB72C-8BF3-4942-B52C-95EFF5640608}" destId="{ECBBDECF-43E6-4DB7-8003-CDC7DE2E4F0E}" srcOrd="0" destOrd="3" presId="urn:microsoft.com/office/officeart/2005/8/layout/hList1"/>
+    <dgm:cxn modelId="{440DBE91-12E1-4B6D-9FAA-0D580AD750A3}" type="presOf" srcId="{C9BA491F-93E6-485A-A7D7-F933F5245B46}" destId="{1A959AFE-E6F1-4DA9-A4EF-391D2305C217}" srcOrd="0" destOrd="1" presId="urn:microsoft.com/office/officeart/2005/8/layout/hList1"/>
+    <dgm:cxn modelId="{08D3FF8B-B584-4D55-A806-81508DE7BAEF}" type="presOf" srcId="{9B49989B-1015-4804-B7D2-30804C52923F}" destId="{ECBBDECF-43E6-4DB7-8003-CDC7DE2E4F0E}" srcOrd="0" destOrd="7" presId="urn:microsoft.com/office/officeart/2005/8/layout/hList1"/>
     <dgm:cxn modelId="{9FC9FC88-5786-4481-AE54-F7E1240EE070}" srcId="{28435190-DA43-4A42-841C-248B124AD4A9}" destId="{9D18381D-16DE-4919-AE89-005BCDB3A1FC}" srcOrd="3" destOrd="0" parTransId="{ABE713C7-B18C-4D4C-8478-2AC8B6C4D21E}" sibTransId="{F9CD4CA2-FBD0-4690-AE89-6DFB1BC04991}"/>
-    <dgm:cxn modelId="{CC8A7528-7A29-45F5-8F7E-69EE0599108D}" type="presOf" srcId="{D645BB26-C5F1-406A-A8CB-88D94B0B1EF7}" destId="{206A6E54-3BCD-4FCF-BC32-E0FF6D853484}" srcOrd="0" destOrd="1" presId="urn:microsoft.com/office/officeart/2005/8/layout/hList1"/>
-    <dgm:cxn modelId="{C69ED7B2-7C2B-43BD-93A8-B9BFB59F2542}" type="presOf" srcId="{0252D393-DD66-486E-B5F9-6C646F902B95}" destId="{B16EC659-AC81-4437-9654-416A1843530A}" srcOrd="0" destOrd="0" presId="urn:microsoft.com/office/officeart/2005/8/layout/hList1"/>
-    <dgm:cxn modelId="{A65CE243-06F1-4FED-A872-E2333EA4EF51}" type="presOf" srcId="{99A8C2CF-16A4-4005-B8C9-4D4BA4CB35E6}" destId="{09A4E300-B040-45E6-8958-EC8B1595605D}" srcOrd="0" destOrd="0" presId="urn:microsoft.com/office/officeart/2005/8/layout/hList1"/>
-    <dgm:cxn modelId="{F1989D4C-5834-4355-8C33-AFA4E8164CDB}" type="presOf" srcId="{48DEA794-C55E-4B3C-A44A-C7535841DF73}" destId="{79681E2A-6B11-466C-83AF-686A49F0B233}" srcOrd="0" destOrd="4" presId="urn:microsoft.com/office/officeart/2005/8/layout/hList1"/>
+    <dgm:cxn modelId="{9FF3994E-4135-4F79-B7A5-00FDE6830F6C}" type="presOf" srcId="{28DC9F8B-6CB1-4B0F-83A5-4E1360EEB914}" destId="{D1946F67-F2AF-4EE2-80B5-1944FAE3001B}" srcOrd="0" destOrd="1" presId="urn:microsoft.com/office/officeart/2005/8/layout/hList1"/>
+    <dgm:cxn modelId="{1B694DCF-EDA2-4B6A-AE67-C1F16F30A9E3}" type="presOf" srcId="{9D18381D-16DE-4919-AE89-005BCDB3A1FC}" destId="{6C28E0CF-C608-4643-A7FC-8903913E40AD}" srcOrd="0" destOrd="0" presId="urn:microsoft.com/office/officeart/2005/8/layout/hList1"/>
+    <dgm:cxn modelId="{4210948B-EDDB-4D1D-9BD6-B5E815DD6CAF}" type="presOf" srcId="{0D055E7D-A89B-49BF-9689-A7D71524B873}" destId="{79681E2A-6B11-466C-83AF-686A49F0B233}" srcOrd="0" destOrd="2" presId="urn:microsoft.com/office/officeart/2005/8/layout/hList1"/>
     <dgm:cxn modelId="{A4421AAA-5DF0-40EE-B0F4-647D23AEC09C}" srcId="{1BAFDE9F-76C1-4D4C-A8C4-F9C0E6A95A6E}" destId="{524AADF4-F200-45DE-8834-B0D2B79FB457}" srcOrd="0" destOrd="0" parTransId="{832FA5D4-07DE-4769-9543-D76605BD9A82}" sibTransId="{1B7FAF0D-99CF-483B-A9B8-E2692BE65180}"/>
-    <dgm:cxn modelId="{2DFF825D-479F-4602-96D0-F439BC9D494B}" type="presOf" srcId="{9EE447E7-FC07-4B33-B741-506A50C37403}" destId="{79681E2A-6B11-466C-83AF-686A49F0B233}" srcOrd="0" destOrd="0" presId="urn:microsoft.com/office/officeart/2005/8/layout/hList1"/>
     <dgm:cxn modelId="{3967132A-A4BF-4D71-AEF9-9D1965BC1436}" srcId="{9D18381D-16DE-4919-AE89-005BCDB3A1FC}" destId="{317FEFE1-6BC4-44AE-9861-9137FAAF3C80}" srcOrd="0" destOrd="0" parTransId="{EE005294-75D6-4702-88EB-DE300A0BC073}" sibTransId="{D2A6F4F6-0A99-4139-8FEC-CD282AED27BD}"/>
-    <dgm:cxn modelId="{A705D688-D1AE-41A1-81A0-41F339D060E1}" type="presOf" srcId="{A4E73243-21DE-4424-A8B4-8C78B675D8BB}" destId="{206A6E54-3BCD-4FCF-BC32-E0FF6D853484}" srcOrd="0" destOrd="2" presId="urn:microsoft.com/office/officeart/2005/8/layout/hList1"/>
-    <dgm:cxn modelId="{6D642096-8C7B-4906-A493-B42DB5401F89}" type="presOf" srcId="{9D18381D-16DE-4919-AE89-005BCDB3A1FC}" destId="{6C28E0CF-C608-4643-A7FC-8903913E40AD}" srcOrd="0" destOrd="0" presId="urn:microsoft.com/office/officeart/2005/8/layout/hList1"/>
+    <dgm:cxn modelId="{294BAA21-9AF8-4203-9229-8409C6B14AE1}" type="presOf" srcId="{CFE752FF-826B-42B8-A6B5-2C46B3C9E2B0}" destId="{79681E2A-6B11-466C-83AF-686A49F0B233}" srcOrd="0" destOrd="3" presId="urn:microsoft.com/office/officeart/2005/8/layout/hList1"/>
+    <dgm:cxn modelId="{C47B7D61-2B68-439A-930A-F963E4CE6AD5}" type="presOf" srcId="{4E01A6E9-0B96-49E3-93B6-FB5177D8FF78}" destId="{1A959AFE-E6F1-4DA9-A4EF-391D2305C217}" srcOrd="0" destOrd="2" presId="urn:microsoft.com/office/officeart/2005/8/layout/hList1"/>
     <dgm:cxn modelId="{9F11C888-41EF-4A17-8CA4-9C90E7BF9021}" srcId="{99A8C2CF-16A4-4005-B8C9-4D4BA4CB35E6}" destId="{B8E76B9A-36F6-47C5-9EF7-41533CB44E33}" srcOrd="4" destOrd="0" parTransId="{413E67E6-F492-4587-B17B-7E2CD4970D4C}" sibTransId="{950410C0-A852-4749-AAFD-A4772826C32B}"/>
+    <dgm:cxn modelId="{172FED0A-FDE7-4A45-A32C-724848F4D78A}" type="presOf" srcId="{48DEA794-C55E-4B3C-A44A-C7535841DF73}" destId="{79681E2A-6B11-466C-83AF-686A49F0B233}" srcOrd="0" destOrd="4" presId="urn:microsoft.com/office/officeart/2005/8/layout/hList1"/>
     <dgm:cxn modelId="{981CE382-4289-4C03-8192-06834FB92A06}" srcId="{1BAFDE9F-76C1-4D4C-A8C4-F9C0E6A95A6E}" destId="{9B0D8E93-91BE-46F4-B910-1272E2ADD0A7}" srcOrd="4" destOrd="0" parTransId="{D21126D4-B50B-4783-8ECE-07910F1958CA}" sibTransId="{D74A9499-B1F1-4A6A-80E3-A8B74D95391D}"/>
     <dgm:cxn modelId="{DC0F32DC-CFA7-4755-BBBD-3D3BF320FADF}" srcId="{BB02DD1F-7C6A-4202-9C56-A6C4E5FD989E}" destId="{CFE752FF-826B-42B8-A6B5-2C46B3C9E2B0}" srcOrd="3" destOrd="0" parTransId="{82C7D9AD-9732-49B6-BD71-15EED5F55075}" sibTransId="{951D08C8-D044-46F3-B81F-69EF9BB41D4B}"/>
-    <dgm:cxn modelId="{9499C2DF-2AD5-40C2-9C69-A9C411658CB3}" type="presOf" srcId="{B8E76B9A-36F6-47C5-9EF7-41533CB44E33}" destId="{ECBBDECF-43E6-4DB7-8003-CDC7DE2E4F0E}" srcOrd="0" destOrd="4" presId="urn:microsoft.com/office/officeart/2005/8/layout/hList1"/>
+    <dgm:cxn modelId="{71C59768-147C-4B47-8113-5FB07557691A}" type="presOf" srcId="{9EE447E7-FC07-4B33-B741-506A50C37403}" destId="{79681E2A-6B11-466C-83AF-686A49F0B233}" srcOrd="0" destOrd="0" presId="urn:microsoft.com/office/officeart/2005/8/layout/hList1"/>
+    <dgm:cxn modelId="{B83DA957-4D1C-4394-9EA5-C603FC97284F}" type="presOf" srcId="{6FBF7C28-B759-4777-BF90-FAAD8BF5EBB3}" destId="{ECBBDECF-43E6-4DB7-8003-CDC7DE2E4F0E}" srcOrd="0" destOrd="1" presId="urn:microsoft.com/office/officeart/2005/8/layout/hList1"/>
     <dgm:cxn modelId="{86AF90C6-8B3D-441B-A34D-749BA0BAEADB}" srcId="{99A8C2CF-16A4-4005-B8C9-4D4BA4CB35E6}" destId="{B4CFB72C-8BF3-4942-B52C-95EFF5640608}" srcOrd="3" destOrd="0" parTransId="{A18AC95B-7315-4EBD-A3C1-9B75D7AE00F3}" sibTransId="{C1A5A6A2-8434-40F0-975B-585A7913E85B}"/>
     <dgm:cxn modelId="{C2204220-D141-4434-9569-8115C7C09AB3}" srcId="{99A8C2CF-16A4-4005-B8C9-4D4BA4CB35E6}" destId="{F6AB926C-1BF5-42FF-B81C-E9ADDEDD7551}" srcOrd="6" destOrd="0" parTransId="{06ECD588-2106-485F-A50D-BC5658B937AD}" sibTransId="{5E3131F7-FAC4-4A6A-9078-2CEE03BF9EE5}"/>
     <dgm:cxn modelId="{6DF9BAB5-C071-4252-BD94-024E95BADA3E}" srcId="{99A8C2CF-16A4-4005-B8C9-4D4BA4CB35E6}" destId="{6D3B61DE-F0F7-4D8A-8799-C8CAF2A76042}" srcOrd="0" destOrd="0" parTransId="{6559869C-A17E-44FD-99E7-AA6751ACCB4F}" sibTransId="{42522CC1-32D0-4450-894C-15E0ACA99FE6}"/>
-    <dgm:cxn modelId="{4E3D43A3-5F81-48C6-B657-99AFFB2B25AB}" type="presOf" srcId="{0D055E7D-A89B-49BF-9689-A7D71524B873}" destId="{79681E2A-6B11-466C-83AF-686A49F0B233}" srcOrd="0" destOrd="2" presId="urn:microsoft.com/office/officeart/2005/8/layout/hList1"/>
     <dgm:cxn modelId="{96CB26F5-326B-44A5-AD1D-1B2E69DFCA9B}" srcId="{0252D393-DD66-486E-B5F9-6C646F902B95}" destId="{A3F40E15-28E7-49F6-BB8C-CBFA8A4A98AD}" srcOrd="0" destOrd="0" parTransId="{93DB7881-11CE-4233-8D0B-097631429913}" sibTransId="{91A962D9-9E5C-4BE2-AF17-C341E29E95CC}"/>
-    <dgm:cxn modelId="{FCCD81B2-BDC8-4CB1-8AFA-F0C0C656AC1B}" type="presOf" srcId="{1BAFDE9F-76C1-4D4C-A8C4-F9C0E6A95A6E}" destId="{846ED221-160C-4970-A06B-3F1467FF4FE3}" srcOrd="0" destOrd="0" presId="urn:microsoft.com/office/officeart/2005/8/layout/hList1"/>
     <dgm:cxn modelId="{3081BFE8-C1B6-47AE-BA9A-476C0E1B0A17}" srcId="{99A8C2CF-16A4-4005-B8C9-4D4BA4CB35E6}" destId="{F05A5402-D7CC-493D-BCE7-20E57DE1351E}" srcOrd="2" destOrd="0" parTransId="{5DEC3690-5E30-450A-A149-AA752E5D3768}" sibTransId="{7C5FA1B0-5CDD-42BE-992C-7C7917DC9FE0}"/>
-    <dgm:cxn modelId="{B09EA977-BE1C-4138-B6A8-55D1E107241B}" type="presOf" srcId="{4E01A6E9-0B96-49E3-93B6-FB5177D8FF78}" destId="{1A959AFE-E6F1-4DA9-A4EF-391D2305C217}" srcOrd="0" destOrd="2" presId="urn:microsoft.com/office/officeart/2005/8/layout/hList1"/>
+    <dgm:cxn modelId="{F766C9A6-40A2-47A7-8DD7-267E2FBACF1F}" type="presOf" srcId="{317FEFE1-6BC4-44AE-9861-9137FAAF3C80}" destId="{206A6E54-3BCD-4FCF-BC32-E0FF6D853484}" srcOrd="0" destOrd="0" presId="urn:microsoft.com/office/officeart/2005/8/layout/hList1"/>
     <dgm:cxn modelId="{5A4EC1CF-D5C4-4BA8-B89D-65C12DB535AD}" srcId="{9D18381D-16DE-4919-AE89-005BCDB3A1FC}" destId="{A4E73243-21DE-4424-A8B4-8C78B675D8BB}" srcOrd="2" destOrd="0" parTransId="{529437C6-A95E-470E-88D6-17BABF4D3DF3}" sibTransId="{9EEE0962-7BE2-456F-A98C-9F1C15FB8385}"/>
-    <dgm:cxn modelId="{BE61F57F-8B31-4F07-9608-F3CF92198014}" type="presOf" srcId="{F6AB926C-1BF5-42FF-B81C-E9ADDEDD7551}" destId="{ECBBDECF-43E6-4DB7-8003-CDC7DE2E4F0E}" srcOrd="0" destOrd="6" presId="urn:microsoft.com/office/officeart/2005/8/layout/hList1"/>
     <dgm:cxn modelId="{07C995A9-A202-4476-B993-2F7A4732E47A}" srcId="{99A8C2CF-16A4-4005-B8C9-4D4BA4CB35E6}" destId="{6FBF7C28-B759-4777-BF90-FAAD8BF5EBB3}" srcOrd="1" destOrd="0" parTransId="{1701A808-D4D7-4EED-A475-E15EFE4E01F0}" sibTransId="{A7306D8B-3ABE-4303-A5F3-1698CFEF611F}"/>
-    <dgm:cxn modelId="{59C551A1-C971-40A5-A00A-4023331B3F90}" type="presOf" srcId="{C9BA491F-93E6-485A-A7D7-F933F5245B46}" destId="{1A959AFE-E6F1-4DA9-A4EF-391D2305C217}" srcOrd="0" destOrd="1" presId="urn:microsoft.com/office/officeart/2005/8/layout/hList1"/>
     <dgm:cxn modelId="{CE222488-5BAB-40AC-821B-FBA7F3877536}" srcId="{1BAFDE9F-76C1-4D4C-A8C4-F9C0E6A95A6E}" destId="{24CE9FC5-D60C-4F4C-A336-5226AABA3D72}" srcOrd="3" destOrd="0" parTransId="{93E10C34-CAD8-483C-9C47-7D4A43096055}" sibTransId="{54854C95-E252-40A6-9A6F-5DAA97F80632}"/>
-    <dgm:cxn modelId="{7984F4D2-0969-4D75-A1CA-30683F24EBB9}" type="presOf" srcId="{DBC0BB85-40D5-42EB-8FF1-7902AC48E530}" destId="{79681E2A-6B11-466C-83AF-686A49F0B233}" srcOrd="0" destOrd="1" presId="urn:microsoft.com/office/officeart/2005/8/layout/hList1"/>
     <dgm:cxn modelId="{F7522335-C642-4198-97D6-B180EAAB4D26}" srcId="{28435190-DA43-4A42-841C-248B124AD4A9}" destId="{BB02DD1F-7C6A-4202-9C56-A6C4E5FD989E}" srcOrd="4" destOrd="0" parTransId="{99000BF0-D323-4CBC-AF87-47E2CF8F2075}" sibTransId="{E0ADABDE-0C52-4BE3-810A-5136D000EA5D}"/>
     <dgm:cxn modelId="{BEF2AAEA-68EE-4AFD-A3AF-A9244930DE7B}" srcId="{BB02DD1F-7C6A-4202-9C56-A6C4E5FD989E}" destId="{48DEA794-C55E-4B3C-A44A-C7535841DF73}" srcOrd="4" destOrd="0" parTransId="{6CEE5335-3303-4BB8-87FC-6029FB9542C1}" sibTransId="{23B6897C-D5ED-43A1-AEC4-EC6B21CC546D}"/>
-    <dgm:cxn modelId="{B1905CC0-5AD0-4BB1-8F65-3D00DDBF13C6}" type="presOf" srcId="{9B49989B-1015-4804-B7D2-30804C52923F}" destId="{ECBBDECF-43E6-4DB7-8003-CDC7DE2E4F0E}" srcOrd="0" destOrd="7" presId="urn:microsoft.com/office/officeart/2005/8/layout/hList1"/>
     <dgm:cxn modelId="{B750E5B4-5244-48AB-A4C2-B6257F782B5D}" srcId="{1BAFDE9F-76C1-4D4C-A8C4-F9C0E6A95A6E}" destId="{4E01A6E9-0B96-49E3-93B6-FB5177D8FF78}" srcOrd="2" destOrd="0" parTransId="{A8E9F73E-855B-43B3-B709-D6EE689D5A9E}" sibTransId="{C1EBC338-E13D-4776-81F7-1C109D222446}"/>
+    <dgm:cxn modelId="{FD8DD38F-0289-4888-89D7-87A39FC44762}" type="presOf" srcId="{1BAFDE9F-76C1-4D4C-A8C4-F9C0E6A95A6E}" destId="{846ED221-160C-4970-A06B-3F1467FF4FE3}" srcOrd="0" destOrd="0" presId="urn:microsoft.com/office/officeart/2005/8/layout/hList1"/>
+    <dgm:cxn modelId="{BA318FF5-EDCA-48C1-B4D1-E6AF959B8084}" type="presOf" srcId="{BB02DD1F-7C6A-4202-9C56-A6C4E5FD989E}" destId="{CAB3D5C0-3990-46AF-BDA7-7DB9F2DE6DBB}" srcOrd="0" destOrd="0" presId="urn:microsoft.com/office/officeart/2005/8/layout/hList1"/>
     <dgm:cxn modelId="{CC535DD5-9C34-4711-91FA-EB57826B3FB4}" srcId="{0252D393-DD66-486E-B5F9-6C646F902B95}" destId="{28DC9F8B-6CB1-4B0F-83A5-4E1360EEB914}" srcOrd="1" destOrd="0" parTransId="{FC7A6D63-2D3D-4008-B336-7BCAED7BE3F3}" sibTransId="{F8979C59-69B6-4622-9F82-0301B345ED7A}"/>
-    <dgm:cxn modelId="{5B3A45DA-4D78-4C82-A0AA-DD7838BB1B6B}" type="presOf" srcId="{A3F40E15-28E7-49F6-BB8C-CBFA8A4A98AD}" destId="{D1946F67-F2AF-4EE2-80B5-1944FAE3001B}" srcOrd="0" destOrd="0" presId="urn:microsoft.com/office/officeart/2005/8/layout/hList1"/>
-    <dgm:cxn modelId="{017AE5E5-613C-42AF-8A86-FF2EB888E3AF}" type="presOf" srcId="{F05A5402-D7CC-493D-BCE7-20E57DE1351E}" destId="{ECBBDECF-43E6-4DB7-8003-CDC7DE2E4F0E}" srcOrd="0" destOrd="2" presId="urn:microsoft.com/office/officeart/2005/8/layout/hList1"/>
     <dgm:cxn modelId="{78E1E14F-F937-4FA8-9624-2CFBA0B47CC1}" srcId="{BB02DD1F-7C6A-4202-9C56-A6C4E5FD989E}" destId="{0D055E7D-A89B-49BF-9689-A7D71524B873}" srcOrd="2" destOrd="0" parTransId="{B811B0D9-D960-474D-B448-91E6B3506988}" sibTransId="{727FC205-6B0F-41FA-9C4F-9F89A231A790}"/>
-    <dgm:cxn modelId="{A9E4E6EA-AFC8-4E3A-B4A8-B130CCAEE951}" type="presOf" srcId="{CFE752FF-826B-42B8-A6B5-2C46B3C9E2B0}" destId="{79681E2A-6B11-466C-83AF-686A49F0B233}" srcOrd="0" destOrd="3" presId="urn:microsoft.com/office/officeart/2005/8/layout/hList1"/>
-    <dgm:cxn modelId="{C9D2FF69-8D4A-471E-8C83-5E88025B0645}" type="presOf" srcId="{24CE9FC5-D60C-4F4C-A336-5226AABA3D72}" destId="{1A959AFE-E6F1-4DA9-A4EF-391D2305C217}" srcOrd="0" destOrd="3" presId="urn:microsoft.com/office/officeart/2005/8/layout/hList1"/>
-    <dgm:cxn modelId="{3C518E04-8ABB-4A33-BE9A-70096BA4D6BC}" type="presOf" srcId="{317FEFE1-6BC4-44AE-9861-9137FAAF3C80}" destId="{206A6E54-3BCD-4FCF-BC32-E0FF6D853484}" srcOrd="0" destOrd="0" presId="urn:microsoft.com/office/officeart/2005/8/layout/hList1"/>
+    <dgm:cxn modelId="{356C7D30-6608-480F-B100-7F64B8FC4FE9}" type="presOf" srcId="{73676A1A-9DE0-4D3D-9ED5-89D45E4E7ECA}" destId="{ECBBDECF-43E6-4DB7-8003-CDC7DE2E4F0E}" srcOrd="0" destOrd="5" presId="urn:microsoft.com/office/officeart/2005/8/layout/hList1"/>
     <dgm:cxn modelId="{5639EDB9-E1B0-40D9-A3AC-CF370F3E0D7D}" srcId="{28435190-DA43-4A42-841C-248B124AD4A9}" destId="{99A8C2CF-16A4-4005-B8C9-4D4BA4CB35E6}" srcOrd="2" destOrd="0" parTransId="{C998EC68-DC21-48F5-B4A7-8B2931AED751}" sibTransId="{8F285D44-D1F0-4B17-A5DB-73A3FB8E639A}"/>
     <dgm:cxn modelId="{4BE7F5A7-A5DF-4304-8FC3-E44C36BDEAAC}" srcId="{9D18381D-16DE-4919-AE89-005BCDB3A1FC}" destId="{D645BB26-C5F1-406A-A8CB-88D94B0B1EF7}" srcOrd="1" destOrd="0" parTransId="{DAF86798-726B-4184-B819-CCDDC9DA6D2D}" sibTransId="{6EC504BA-7DDE-4A4A-8E21-84D2F1ABC566}"/>
-    <dgm:cxn modelId="{2ED1AE72-F5D6-4744-B676-400442CC7AFB}" type="presOf" srcId="{9B0D8E93-91BE-46F4-B910-1272E2ADD0A7}" destId="{1A959AFE-E6F1-4DA9-A4EF-391D2305C217}" srcOrd="0" destOrd="4" presId="urn:microsoft.com/office/officeart/2005/8/layout/hList1"/>
-    <dgm:cxn modelId="{DE4B14F2-7A8C-4AF5-9AF6-49765867C773}" type="presOf" srcId="{BB02DD1F-7C6A-4202-9C56-A6C4E5FD989E}" destId="{CAB3D5C0-3990-46AF-BDA7-7DB9F2DE6DBB}" srcOrd="0" destOrd="0" presId="urn:microsoft.com/office/officeart/2005/8/layout/hList1"/>
+    <dgm:cxn modelId="{81FD9BD5-C7BB-415A-BCAE-A834DC484AF7}" type="presOf" srcId="{A3F40E15-28E7-49F6-BB8C-CBFA8A4A98AD}" destId="{D1946F67-F2AF-4EE2-80B5-1944FAE3001B}" srcOrd="0" destOrd="0" presId="urn:microsoft.com/office/officeart/2005/8/layout/hList1"/>
+    <dgm:cxn modelId="{51F9670A-DEE1-490F-902C-F5929ED34C88}" type="presOf" srcId="{D645BB26-C5F1-406A-A8CB-88D94B0B1EF7}" destId="{206A6E54-3BCD-4FCF-BC32-E0FF6D853484}" srcOrd="0" destOrd="1" presId="urn:microsoft.com/office/officeart/2005/8/layout/hList1"/>
+    <dgm:cxn modelId="{C9A9BA06-37DF-4168-882A-4FF6B4F9FCFF}" type="presOf" srcId="{B4CFB72C-8BF3-4942-B52C-95EFF5640608}" destId="{ECBBDECF-43E6-4DB7-8003-CDC7DE2E4F0E}" srcOrd="0" destOrd="3" presId="urn:microsoft.com/office/officeart/2005/8/layout/hList1"/>
     <dgm:cxn modelId="{89FFDF06-81CE-4059-83BE-CC90A1EA8921}" srcId="{BB02DD1F-7C6A-4202-9C56-A6C4E5FD989E}" destId="{9EE447E7-FC07-4B33-B741-506A50C37403}" srcOrd="0" destOrd="0" parTransId="{364D3AFB-CA8D-4674-BF04-0F336267A9A2}" sibTransId="{F0BAEE0C-7B23-4229-AA6A-AEA102BDF9D6}"/>
-    <dgm:cxn modelId="{1769AF4A-57D2-4B3B-8551-519C8CE063A0}" type="presOf" srcId="{6D3B61DE-F0F7-4D8A-8799-C8CAF2A76042}" destId="{ECBBDECF-43E6-4DB7-8003-CDC7DE2E4F0E}" srcOrd="0" destOrd="0" presId="urn:microsoft.com/office/officeart/2005/8/layout/hList1"/>
+    <dgm:cxn modelId="{387B1417-DC98-4516-9A7E-37E217B4972F}" type="presOf" srcId="{9B0D8E93-91BE-46F4-B910-1272E2ADD0A7}" destId="{1A959AFE-E6F1-4DA9-A4EF-391D2305C217}" srcOrd="0" destOrd="4" presId="urn:microsoft.com/office/officeart/2005/8/layout/hList1"/>
     <dgm:cxn modelId="{EAB56C8B-E1FC-493F-A14A-108EA92F1D7D}" srcId="{99A8C2CF-16A4-4005-B8C9-4D4BA4CB35E6}" destId="{73676A1A-9DE0-4D3D-9ED5-89D45E4E7ECA}" srcOrd="5" destOrd="0" parTransId="{B385A653-ED82-4807-A24D-4B9A69DC2D90}" sibTransId="{57200137-21C8-48D2-89D1-89F09CB81979}"/>
-    <dgm:cxn modelId="{E1F1DBFB-375A-487D-BA72-2875D36BB025}" type="presOf" srcId="{524AADF4-F200-45DE-8834-B0D2B79FB457}" destId="{1A959AFE-E6F1-4DA9-A4EF-391D2305C217}" srcOrd="0" destOrd="0" presId="urn:microsoft.com/office/officeart/2005/8/layout/hList1"/>
-    <dgm:cxn modelId="{D76DD0D2-42BA-4C46-8FA7-501E307F610F}" type="presOf" srcId="{28DC9F8B-6CB1-4B0F-83A5-4E1360EEB914}" destId="{D1946F67-F2AF-4EE2-80B5-1944FAE3001B}" srcOrd="0" destOrd="1" presId="urn:microsoft.com/office/officeart/2005/8/layout/hList1"/>
-    <dgm:cxn modelId="{AB63000C-E036-42FD-980B-8FF2829880AD}" type="presParOf" srcId="{9131536A-1CFB-489D-A2EB-8D3C6B351F53}" destId="{82528DDD-418D-4C4A-9672-D318816B6ADB}" srcOrd="0" destOrd="0" presId="urn:microsoft.com/office/officeart/2005/8/layout/hList1"/>
-    <dgm:cxn modelId="{E61139D4-2F50-4EF4-9E9E-86A2154811BD}" type="presParOf" srcId="{82528DDD-418D-4C4A-9672-D318816B6ADB}" destId="{B16EC659-AC81-4437-9654-416A1843530A}" srcOrd="0" destOrd="0" presId="urn:microsoft.com/office/officeart/2005/8/layout/hList1"/>
-    <dgm:cxn modelId="{C41F10A8-37AC-4DDE-9E14-3F110CC0A83D}" type="presParOf" srcId="{82528DDD-418D-4C4A-9672-D318816B6ADB}" destId="{D1946F67-F2AF-4EE2-80B5-1944FAE3001B}" srcOrd="1" destOrd="0" presId="urn:microsoft.com/office/officeart/2005/8/layout/hList1"/>
-    <dgm:cxn modelId="{78D83798-5C33-435D-B81E-0755D97018DA}" type="presParOf" srcId="{9131536A-1CFB-489D-A2EB-8D3C6B351F53}" destId="{8F5D60DE-EA76-4B02-839A-A07E5FE3697B}" srcOrd="1" destOrd="0" presId="urn:microsoft.com/office/officeart/2005/8/layout/hList1"/>
-    <dgm:cxn modelId="{679C7E61-38EF-488E-9D30-283853D1DB9B}" type="presParOf" srcId="{9131536A-1CFB-489D-A2EB-8D3C6B351F53}" destId="{0CA420FD-ED4B-42DB-B7DE-915AF464084F}" srcOrd="2" destOrd="0" presId="urn:microsoft.com/office/officeart/2005/8/layout/hList1"/>
-    <dgm:cxn modelId="{3705C882-1D07-4A90-AC19-6FC1140BF64D}" type="presParOf" srcId="{0CA420FD-ED4B-42DB-B7DE-915AF464084F}" destId="{846ED221-160C-4970-A06B-3F1467FF4FE3}" srcOrd="0" destOrd="0" presId="urn:microsoft.com/office/officeart/2005/8/layout/hList1"/>
-    <dgm:cxn modelId="{30F4064A-5AAE-4F2F-960C-9BB59467C56A}" type="presParOf" srcId="{0CA420FD-ED4B-42DB-B7DE-915AF464084F}" destId="{1A959AFE-E6F1-4DA9-A4EF-391D2305C217}" srcOrd="1" destOrd="0" presId="urn:microsoft.com/office/officeart/2005/8/layout/hList1"/>
-    <dgm:cxn modelId="{FEBC772B-5986-4F0C-8055-75B7E04E8415}" type="presParOf" srcId="{9131536A-1CFB-489D-A2EB-8D3C6B351F53}" destId="{166D0C2B-2D25-4283-9CBD-207F6228AFCE}" srcOrd="3" destOrd="0" presId="urn:microsoft.com/office/officeart/2005/8/layout/hList1"/>
-    <dgm:cxn modelId="{3F9DB441-79A3-4B81-8B4E-910030CA725F}" type="presParOf" srcId="{9131536A-1CFB-489D-A2EB-8D3C6B351F53}" destId="{EC5AB056-667B-4AE0-91B0-127F5FA11F78}" srcOrd="4" destOrd="0" presId="urn:microsoft.com/office/officeart/2005/8/layout/hList1"/>
-    <dgm:cxn modelId="{D8B1BCB2-BF77-4E66-B958-493415BC93A8}" type="presParOf" srcId="{EC5AB056-667B-4AE0-91B0-127F5FA11F78}" destId="{09A4E300-B040-45E6-8958-EC8B1595605D}" srcOrd="0" destOrd="0" presId="urn:microsoft.com/office/officeart/2005/8/layout/hList1"/>
-    <dgm:cxn modelId="{2789165D-B8BE-42FD-B708-E7B9028C35A3}" type="presParOf" srcId="{EC5AB056-667B-4AE0-91B0-127F5FA11F78}" destId="{ECBBDECF-43E6-4DB7-8003-CDC7DE2E4F0E}" srcOrd="1" destOrd="0" presId="urn:microsoft.com/office/officeart/2005/8/layout/hList1"/>
-    <dgm:cxn modelId="{EE0D08B0-491A-4E26-9691-25F120CFBCC2}" type="presParOf" srcId="{9131536A-1CFB-489D-A2EB-8D3C6B351F53}" destId="{FC3709D3-5411-4F14-A39C-BD53DC92860E}" srcOrd="5" destOrd="0" presId="urn:microsoft.com/office/officeart/2005/8/layout/hList1"/>
-    <dgm:cxn modelId="{4743F2D0-3603-472E-AFB9-D7909E93231A}" type="presParOf" srcId="{9131536A-1CFB-489D-A2EB-8D3C6B351F53}" destId="{43F5E967-BD59-4E25-954E-C5C6145A74DC}" srcOrd="6" destOrd="0" presId="urn:microsoft.com/office/officeart/2005/8/layout/hList1"/>
-    <dgm:cxn modelId="{C5E315EE-FD21-4060-918D-DBB7D97370D2}" type="presParOf" srcId="{43F5E967-BD59-4E25-954E-C5C6145A74DC}" destId="{6C28E0CF-C608-4643-A7FC-8903913E40AD}" srcOrd="0" destOrd="0" presId="urn:microsoft.com/office/officeart/2005/8/layout/hList1"/>
-    <dgm:cxn modelId="{C6D52115-0DCF-4A2D-9A1B-1EB10B6AD02A}" type="presParOf" srcId="{43F5E967-BD59-4E25-954E-C5C6145A74DC}" destId="{206A6E54-3BCD-4FCF-BC32-E0FF6D853484}" srcOrd="1" destOrd="0" presId="urn:microsoft.com/office/officeart/2005/8/layout/hList1"/>
-    <dgm:cxn modelId="{8FB88A6C-5107-455F-8E99-F0741231C99C}" type="presParOf" srcId="{9131536A-1CFB-489D-A2EB-8D3C6B351F53}" destId="{5B72500F-7D58-41A2-8521-862FD75A6DFE}" srcOrd="7" destOrd="0" presId="urn:microsoft.com/office/officeart/2005/8/layout/hList1"/>
-    <dgm:cxn modelId="{974D1020-31D7-4D26-A460-2FEE1B4090EF}" type="presParOf" srcId="{9131536A-1CFB-489D-A2EB-8D3C6B351F53}" destId="{1C351E32-0ADB-4722-A6F7-6959537B4A74}" srcOrd="8" destOrd="0" presId="urn:microsoft.com/office/officeart/2005/8/layout/hList1"/>
-    <dgm:cxn modelId="{B83D8655-D1A1-480E-A59B-C14759D5B195}" type="presParOf" srcId="{1C351E32-0ADB-4722-A6F7-6959537B4A74}" destId="{CAB3D5C0-3990-46AF-BDA7-7DB9F2DE6DBB}" srcOrd="0" destOrd="0" presId="urn:microsoft.com/office/officeart/2005/8/layout/hList1"/>
-    <dgm:cxn modelId="{1C9188A4-45E7-4857-ADFC-10DC66591E48}" type="presParOf" srcId="{1C351E32-0ADB-4722-A6F7-6959537B4A74}" destId="{79681E2A-6B11-466C-83AF-686A49F0B233}" srcOrd="1" destOrd="0" presId="urn:microsoft.com/office/officeart/2005/8/layout/hList1"/>
+    <dgm:cxn modelId="{58B3DCFB-E94C-4CD2-B655-FA52DE1B543B}" type="presOf" srcId="{B8E76B9A-36F6-47C5-9EF7-41533CB44E33}" destId="{ECBBDECF-43E6-4DB7-8003-CDC7DE2E4F0E}" srcOrd="0" destOrd="4" presId="urn:microsoft.com/office/officeart/2005/8/layout/hList1"/>
+    <dgm:cxn modelId="{1BDA54D2-327F-436A-A467-918ADFC08B30}" type="presOf" srcId="{0252D393-DD66-486E-B5F9-6C646F902B95}" destId="{B16EC659-AC81-4437-9654-416A1843530A}" srcOrd="0" destOrd="0" presId="urn:microsoft.com/office/officeart/2005/8/layout/hList1"/>
+    <dgm:cxn modelId="{51605687-6A68-4134-AD72-1D421A942650}" type="presOf" srcId="{F05A5402-D7CC-493D-BCE7-20E57DE1351E}" destId="{ECBBDECF-43E6-4DB7-8003-CDC7DE2E4F0E}" srcOrd="0" destOrd="2" presId="urn:microsoft.com/office/officeart/2005/8/layout/hList1"/>
+    <dgm:cxn modelId="{B35A636D-CB78-4540-BD4C-779CF01629F2}" type="presParOf" srcId="{9131536A-1CFB-489D-A2EB-8D3C6B351F53}" destId="{82528DDD-418D-4C4A-9672-D318816B6ADB}" srcOrd="0" destOrd="0" presId="urn:microsoft.com/office/officeart/2005/8/layout/hList1"/>
+    <dgm:cxn modelId="{ACCE7302-F4D7-4D1F-ABF2-AD92DB47135E}" type="presParOf" srcId="{82528DDD-418D-4C4A-9672-D318816B6ADB}" destId="{B16EC659-AC81-4437-9654-416A1843530A}" srcOrd="0" destOrd="0" presId="urn:microsoft.com/office/officeart/2005/8/layout/hList1"/>
+    <dgm:cxn modelId="{FE200E14-C876-42A4-AB68-C868B3EDA8EC}" type="presParOf" srcId="{82528DDD-418D-4C4A-9672-D318816B6ADB}" destId="{D1946F67-F2AF-4EE2-80B5-1944FAE3001B}" srcOrd="1" destOrd="0" presId="urn:microsoft.com/office/officeart/2005/8/layout/hList1"/>
+    <dgm:cxn modelId="{F730E56B-E0C2-452E-A21F-2BC4C214F7F8}" type="presParOf" srcId="{9131536A-1CFB-489D-A2EB-8D3C6B351F53}" destId="{8F5D60DE-EA76-4B02-839A-A07E5FE3697B}" srcOrd="1" destOrd="0" presId="urn:microsoft.com/office/officeart/2005/8/layout/hList1"/>
+    <dgm:cxn modelId="{174C1C40-9395-4546-A08D-08C70ED69AFE}" type="presParOf" srcId="{9131536A-1CFB-489D-A2EB-8D3C6B351F53}" destId="{0CA420FD-ED4B-42DB-B7DE-915AF464084F}" srcOrd="2" destOrd="0" presId="urn:microsoft.com/office/officeart/2005/8/layout/hList1"/>
+    <dgm:cxn modelId="{AA4BEF0F-2BC8-48A6-9BD2-DAA5A5CC44F6}" type="presParOf" srcId="{0CA420FD-ED4B-42DB-B7DE-915AF464084F}" destId="{846ED221-160C-4970-A06B-3F1467FF4FE3}" srcOrd="0" destOrd="0" presId="urn:microsoft.com/office/officeart/2005/8/layout/hList1"/>
+    <dgm:cxn modelId="{D57DD0F9-83FD-4E8E-A144-E09F0AF167D1}" type="presParOf" srcId="{0CA420FD-ED4B-42DB-B7DE-915AF464084F}" destId="{1A959AFE-E6F1-4DA9-A4EF-391D2305C217}" srcOrd="1" destOrd="0" presId="urn:microsoft.com/office/officeart/2005/8/layout/hList1"/>
+    <dgm:cxn modelId="{B39374E9-AD4B-4BCF-8C2F-1B8820252999}" type="presParOf" srcId="{9131536A-1CFB-489D-A2EB-8D3C6B351F53}" destId="{166D0C2B-2D25-4283-9CBD-207F6228AFCE}" srcOrd="3" destOrd="0" presId="urn:microsoft.com/office/officeart/2005/8/layout/hList1"/>
+    <dgm:cxn modelId="{44FCA478-9287-4DE1-BFAB-CC47920E53BB}" type="presParOf" srcId="{9131536A-1CFB-489D-A2EB-8D3C6B351F53}" destId="{EC5AB056-667B-4AE0-91B0-127F5FA11F78}" srcOrd="4" destOrd="0" presId="urn:microsoft.com/office/officeart/2005/8/layout/hList1"/>
+    <dgm:cxn modelId="{C7907133-7455-4F99-B205-DFE7FF7C5212}" type="presParOf" srcId="{EC5AB056-667B-4AE0-91B0-127F5FA11F78}" destId="{09A4E300-B040-45E6-8958-EC8B1595605D}" srcOrd="0" destOrd="0" presId="urn:microsoft.com/office/officeart/2005/8/layout/hList1"/>
+    <dgm:cxn modelId="{04D24DB1-9DC3-419B-92BC-DAE0A4602CAA}" type="presParOf" srcId="{EC5AB056-667B-4AE0-91B0-127F5FA11F78}" destId="{ECBBDECF-43E6-4DB7-8003-CDC7DE2E4F0E}" srcOrd="1" destOrd="0" presId="urn:microsoft.com/office/officeart/2005/8/layout/hList1"/>
+    <dgm:cxn modelId="{DFB52E45-C962-4D6D-BD9A-5BDE409DB7C1}" type="presParOf" srcId="{9131536A-1CFB-489D-A2EB-8D3C6B351F53}" destId="{FC3709D3-5411-4F14-A39C-BD53DC92860E}" srcOrd="5" destOrd="0" presId="urn:microsoft.com/office/officeart/2005/8/layout/hList1"/>
+    <dgm:cxn modelId="{09ED833B-E289-4AA7-ADF0-2AE36D2A00E8}" type="presParOf" srcId="{9131536A-1CFB-489D-A2EB-8D3C6B351F53}" destId="{43F5E967-BD59-4E25-954E-C5C6145A74DC}" srcOrd="6" destOrd="0" presId="urn:microsoft.com/office/officeart/2005/8/layout/hList1"/>
+    <dgm:cxn modelId="{E30AF58D-795E-41EC-9B07-956DE8A575C9}" type="presParOf" srcId="{43F5E967-BD59-4E25-954E-C5C6145A74DC}" destId="{6C28E0CF-C608-4643-A7FC-8903913E40AD}" srcOrd="0" destOrd="0" presId="urn:microsoft.com/office/officeart/2005/8/layout/hList1"/>
+    <dgm:cxn modelId="{F4F96CFA-D991-4714-9E37-846CF996F5A8}" type="presParOf" srcId="{43F5E967-BD59-4E25-954E-C5C6145A74DC}" destId="{206A6E54-3BCD-4FCF-BC32-E0FF6D853484}" srcOrd="1" destOrd="0" presId="urn:microsoft.com/office/officeart/2005/8/layout/hList1"/>
+    <dgm:cxn modelId="{9E8FD41E-DD9B-436B-8755-AF1668703D9E}" type="presParOf" srcId="{9131536A-1CFB-489D-A2EB-8D3C6B351F53}" destId="{5B72500F-7D58-41A2-8521-862FD75A6DFE}" srcOrd="7" destOrd="0" presId="urn:microsoft.com/office/officeart/2005/8/layout/hList1"/>
+    <dgm:cxn modelId="{9155624E-AA4D-4C84-ABD5-2AF3D4B19239}" type="presParOf" srcId="{9131536A-1CFB-489D-A2EB-8D3C6B351F53}" destId="{1C351E32-0ADB-4722-A6F7-6959537B4A74}" srcOrd="8" destOrd="0" presId="urn:microsoft.com/office/officeart/2005/8/layout/hList1"/>
+    <dgm:cxn modelId="{41B46659-FD6A-4E93-A4FC-B6836F34AF6D}" type="presParOf" srcId="{1C351E32-0ADB-4722-A6F7-6959537B4A74}" destId="{CAB3D5C0-3990-46AF-BDA7-7DB9F2DE6DBB}" srcOrd="0" destOrd="0" presId="urn:microsoft.com/office/officeart/2005/8/layout/hList1"/>
+    <dgm:cxn modelId="{301F10D4-92B0-42CD-89C5-A2C2FE98ACD4}" type="presParOf" srcId="{1C351E32-0ADB-4722-A6F7-6959537B4A74}" destId="{79681E2A-6B11-466C-83AF-686A49F0B233}" srcOrd="1" destOrd="0" presId="urn:microsoft.com/office/officeart/2005/8/layout/hList1"/>
   </dgm:cxnLst>
   <dgm:bg/>
   <dgm:whole/>
@@ -6334,7 +6362,7 @@
 </file>
 
 <file path=customXml/itemProps1.xml><?xml version="1.0" encoding="utf-8"?>
-<ds:datastoreItem xmlns:ds="http://schemas.openxmlformats.org/officeDocument/2006/customXml" ds:itemID="{B0A2CE02-672B-48AE-9831-1A284F48D1B6}">
+<ds:datastoreItem xmlns:ds="http://schemas.openxmlformats.org/officeDocument/2006/customXml" ds:itemID="{C4FBB5EB-7B0F-47D2-908E-A8BFE42CC2AC}">
   <ds:schemaRefs>
     <ds:schemaRef ds:uri="http://schemas.openxmlformats.org/officeDocument/2006/bibliography"/>
   </ds:schemaRefs>

--- a/trunk/Atas/Projeto inicial/Projeto DEF.docx
+++ b/trunk/Atas/Projeto inicial/Projeto DEF.docx
@@ -519,8 +519,6 @@
         </w:rPr>
         <w:t>g</w:t>
       </w:r>
-      <w:bookmarkStart w:id="0" w:name="_GoBack"/>
-      <w:bookmarkEnd w:id="0"/>
       <w:r>
         <w:rPr>
           <w:noProof/>
@@ -801,7 +799,23 @@
           <w:noProof/>
           <w:lang w:eastAsia="pt-BR"/>
         </w:rPr>
-        <w:t xml:space="preserve"> relacionei em área e módulos uma sugestão do que inicialmente nosso software poderia conter. Claro que não precisariamos desenvolver todos de uma vez, mas seria interessante contemplarmos os mesmos pois em minha visão são os básicos para o funcionamento de uma empresa hoje em dia. Lembrando que isso é apenas um esboço. Fiquem a votade para alterá-lo.</w:t>
+        <w:t xml:space="preserve"> relacionei em área e módulos uma sugestão do que inicialmente nosso software poderia conter. Claro que não precisariamos desenvolver todos de uma vez, mas seria interessante contemplarmos os mesmos pois em minha visão são os básicos para o funcionamento de uma empresa hoje em dia. Lembrando que isso é apenas um esboço. Fiquem a vo</w:t>
+      </w:r>
+      <w:r>
+        <w:rPr>
+          <w:noProof/>
+          <w:lang w:eastAsia="pt-BR"/>
+        </w:rPr>
+        <w:t>n</w:t>
+      </w:r>
+      <w:bookmarkStart w:id="0" w:name="_GoBack"/>
+      <w:bookmarkEnd w:id="0"/>
+      <w:r>
+        <w:rPr>
+          <w:noProof/>
+          <w:lang w:eastAsia="pt-BR"/>
+        </w:rPr>
+        <w:t>tade para alterá-lo.</w:t>
       </w:r>
     </w:p>
     <w:p>
@@ -3637,82 +3651,82 @@
     </dgm:pt>
   </dgm:ptLst>
   <dgm:cxnLst>
-    <dgm:cxn modelId="{31973A4F-23C3-4F0F-81D4-B0D705A0EB8E}" type="presOf" srcId="{DBC0BB85-40D5-42EB-8FF1-7902AC48E530}" destId="{79681E2A-6B11-466C-83AF-686A49F0B233}" srcOrd="0" destOrd="1" presId="urn:microsoft.com/office/officeart/2005/8/layout/hList1"/>
-    <dgm:cxn modelId="{B430D005-97AF-4115-B000-DF219324264B}" type="presOf" srcId="{28435190-DA43-4A42-841C-248B124AD4A9}" destId="{9131536A-1CFB-489D-A2EB-8D3C6B351F53}" srcOrd="0" destOrd="0" presId="urn:microsoft.com/office/officeart/2005/8/layout/hList1"/>
-    <dgm:cxn modelId="{3E5E4B2E-BBB9-4E36-8E3E-AC4B9C27C1E9}" type="presOf" srcId="{F6AB926C-1BF5-42FF-B81C-E9ADDEDD7551}" destId="{ECBBDECF-43E6-4DB7-8003-CDC7DE2E4F0E}" srcOrd="0" destOrd="6" presId="urn:microsoft.com/office/officeart/2005/8/layout/hList1"/>
-    <dgm:cxn modelId="{A166A2B5-B8B1-44B2-A133-108743914C0B}" type="presOf" srcId="{A4E73243-21DE-4424-A8B4-8C78B675D8BB}" destId="{206A6E54-3BCD-4FCF-BC32-E0FF6D853484}" srcOrd="0" destOrd="2" presId="urn:microsoft.com/office/officeart/2005/8/layout/hList1"/>
-    <dgm:cxn modelId="{9669AB19-3531-4F74-85E8-DF9CA5646C4B}" type="presOf" srcId="{524AADF4-F200-45DE-8834-B0D2B79FB457}" destId="{1A959AFE-E6F1-4DA9-A4EF-391D2305C217}" srcOrd="0" destOrd="0" presId="urn:microsoft.com/office/officeart/2005/8/layout/hList1"/>
+    <dgm:cxn modelId="{6A693615-455F-49EC-8309-B6DE245C98ED}" type="presOf" srcId="{6FBF7C28-B759-4777-BF90-FAAD8BF5EBB3}" destId="{ECBBDECF-43E6-4DB7-8003-CDC7DE2E4F0E}" srcOrd="0" destOrd="1" presId="urn:microsoft.com/office/officeart/2005/8/layout/hList1"/>
+    <dgm:cxn modelId="{731705AC-1B06-442C-BDE2-D92C812C852A}" type="presOf" srcId="{9B49989B-1015-4804-B7D2-30804C52923F}" destId="{ECBBDECF-43E6-4DB7-8003-CDC7DE2E4F0E}" srcOrd="0" destOrd="7" presId="urn:microsoft.com/office/officeart/2005/8/layout/hList1"/>
+    <dgm:cxn modelId="{F84E85D0-6A15-4B19-B324-5214C8BA551C}" type="presOf" srcId="{99A8C2CF-16A4-4005-B8C9-4D4BA4CB35E6}" destId="{09A4E300-B040-45E6-8958-EC8B1595605D}" srcOrd="0" destOrd="0" presId="urn:microsoft.com/office/officeart/2005/8/layout/hList1"/>
     <dgm:cxn modelId="{B7C52327-8D9C-4757-A31A-F7F7B2C679FF}" srcId="{1BAFDE9F-76C1-4D4C-A8C4-F9C0E6A95A6E}" destId="{C9BA491F-93E6-485A-A7D7-F933F5245B46}" srcOrd="1" destOrd="0" parTransId="{99E3BFC5-98DF-4D12-A238-303E8CDD4411}" sibTransId="{9EFB2A18-CBC0-485D-AD04-86AF9FB57493}"/>
-    <dgm:cxn modelId="{7DDC5093-8873-4FF2-B453-8D10F76555FD}" type="presOf" srcId="{6D3B61DE-F0F7-4D8A-8799-C8CAF2A76042}" destId="{ECBBDECF-43E6-4DB7-8003-CDC7DE2E4F0E}" srcOrd="0" destOrd="0" presId="urn:microsoft.com/office/officeart/2005/8/layout/hList1"/>
+    <dgm:cxn modelId="{7FF0A1DB-D755-422E-9981-9931B5ACBC96}" type="presOf" srcId="{B4CFB72C-8BF3-4942-B52C-95EFF5640608}" destId="{ECBBDECF-43E6-4DB7-8003-CDC7DE2E4F0E}" srcOrd="0" destOrd="3" presId="urn:microsoft.com/office/officeart/2005/8/layout/hList1"/>
     <dgm:cxn modelId="{12E8393F-985D-4D26-B2B2-AAF479D9A2AF}" srcId="{BB02DD1F-7C6A-4202-9C56-A6C4E5FD989E}" destId="{DBC0BB85-40D5-42EB-8FF1-7902AC48E530}" srcOrd="1" destOrd="0" parTransId="{71AC772C-AD60-40D9-AC1F-70310F3010F1}" sibTransId="{F17EC943-6B88-4C21-9412-B3BCB3333E74}"/>
-    <dgm:cxn modelId="{AFC4DA95-1453-481B-85BB-A5A90435B9FF}" type="presOf" srcId="{99A8C2CF-16A4-4005-B8C9-4D4BA4CB35E6}" destId="{09A4E300-B040-45E6-8958-EC8B1595605D}" srcOrd="0" destOrd="0" presId="urn:microsoft.com/office/officeart/2005/8/layout/hList1"/>
+    <dgm:cxn modelId="{1874D08A-60DF-4CD7-A171-80A10C394581}" type="presOf" srcId="{73676A1A-9DE0-4D3D-9ED5-89D45E4E7ECA}" destId="{ECBBDECF-43E6-4DB7-8003-CDC7DE2E4F0E}" srcOrd="0" destOrd="5" presId="urn:microsoft.com/office/officeart/2005/8/layout/hList1"/>
     <dgm:cxn modelId="{12033537-F04E-4978-84E6-1CD6BFA4E426}" srcId="{99A8C2CF-16A4-4005-B8C9-4D4BA4CB35E6}" destId="{9B49989B-1015-4804-B7D2-30804C52923F}" srcOrd="7" destOrd="0" parTransId="{648C0B43-68ED-4CA3-887C-F7EEEC4E8552}" sibTransId="{ACDFACC5-EAE3-4BCF-8AAA-C23E911F0F12}"/>
     <dgm:cxn modelId="{013C1D19-BE42-40DF-8F0D-AC22C11AEBBD}" srcId="{28435190-DA43-4A42-841C-248B124AD4A9}" destId="{1BAFDE9F-76C1-4D4C-A8C4-F9C0E6A95A6E}" srcOrd="1" destOrd="0" parTransId="{9428BDC5-582C-48A7-A8BF-F0177B306388}" sibTransId="{9AA29BB5-A451-41AF-8201-38C27C9B0A4A}"/>
-    <dgm:cxn modelId="{58041D49-79E3-4FF4-93B5-B8989F910C60}" type="presOf" srcId="{24CE9FC5-D60C-4F4C-A336-5226AABA3D72}" destId="{1A959AFE-E6F1-4DA9-A4EF-391D2305C217}" srcOrd="0" destOrd="3" presId="urn:microsoft.com/office/officeart/2005/8/layout/hList1"/>
     <dgm:cxn modelId="{8232D2D8-9423-4C9E-B466-7C8D4D349ACB}" srcId="{28435190-DA43-4A42-841C-248B124AD4A9}" destId="{0252D393-DD66-486E-B5F9-6C646F902B95}" srcOrd="0" destOrd="0" parTransId="{156713AF-8BEF-4A84-BB93-532B91E3676C}" sibTransId="{5B8A867F-A241-4CA3-8040-032E46E6EC63}"/>
-    <dgm:cxn modelId="{440DBE91-12E1-4B6D-9FAA-0D580AD750A3}" type="presOf" srcId="{C9BA491F-93E6-485A-A7D7-F933F5245B46}" destId="{1A959AFE-E6F1-4DA9-A4EF-391D2305C217}" srcOrd="0" destOrd="1" presId="urn:microsoft.com/office/officeart/2005/8/layout/hList1"/>
-    <dgm:cxn modelId="{08D3FF8B-B584-4D55-A806-81508DE7BAEF}" type="presOf" srcId="{9B49989B-1015-4804-B7D2-30804C52923F}" destId="{ECBBDECF-43E6-4DB7-8003-CDC7DE2E4F0E}" srcOrd="0" destOrd="7" presId="urn:microsoft.com/office/officeart/2005/8/layout/hList1"/>
+    <dgm:cxn modelId="{20555BDA-FAB7-4462-AC3C-33E30BD08043}" type="presOf" srcId="{24CE9FC5-D60C-4F4C-A336-5226AABA3D72}" destId="{1A959AFE-E6F1-4DA9-A4EF-391D2305C217}" srcOrd="0" destOrd="3" presId="urn:microsoft.com/office/officeart/2005/8/layout/hList1"/>
     <dgm:cxn modelId="{9FC9FC88-5786-4481-AE54-F7E1240EE070}" srcId="{28435190-DA43-4A42-841C-248B124AD4A9}" destId="{9D18381D-16DE-4919-AE89-005BCDB3A1FC}" srcOrd="3" destOrd="0" parTransId="{ABE713C7-B18C-4D4C-8478-2AC8B6C4D21E}" sibTransId="{F9CD4CA2-FBD0-4690-AE89-6DFB1BC04991}"/>
-    <dgm:cxn modelId="{9FF3994E-4135-4F79-B7A5-00FDE6830F6C}" type="presOf" srcId="{28DC9F8B-6CB1-4B0F-83A5-4E1360EEB914}" destId="{D1946F67-F2AF-4EE2-80B5-1944FAE3001B}" srcOrd="0" destOrd="1" presId="urn:microsoft.com/office/officeart/2005/8/layout/hList1"/>
-    <dgm:cxn modelId="{1B694DCF-EDA2-4B6A-AE67-C1F16F30A9E3}" type="presOf" srcId="{9D18381D-16DE-4919-AE89-005BCDB3A1FC}" destId="{6C28E0CF-C608-4643-A7FC-8903913E40AD}" srcOrd="0" destOrd="0" presId="urn:microsoft.com/office/officeart/2005/8/layout/hList1"/>
-    <dgm:cxn modelId="{4210948B-EDDB-4D1D-9BD6-B5E815DD6CAF}" type="presOf" srcId="{0D055E7D-A89B-49BF-9689-A7D71524B873}" destId="{79681E2A-6B11-466C-83AF-686A49F0B233}" srcOrd="0" destOrd="2" presId="urn:microsoft.com/office/officeart/2005/8/layout/hList1"/>
+    <dgm:cxn modelId="{489E5964-6F0D-4EB8-BD9C-96E0DCBC1CD4}" type="presOf" srcId="{317FEFE1-6BC4-44AE-9861-9137FAAF3C80}" destId="{206A6E54-3BCD-4FCF-BC32-E0FF6D853484}" srcOrd="0" destOrd="0" presId="urn:microsoft.com/office/officeart/2005/8/layout/hList1"/>
+    <dgm:cxn modelId="{122B8127-D7DD-494E-87A2-14712C4BED45}" type="presOf" srcId="{B8E76B9A-36F6-47C5-9EF7-41533CB44E33}" destId="{ECBBDECF-43E6-4DB7-8003-CDC7DE2E4F0E}" srcOrd="0" destOrd="4" presId="urn:microsoft.com/office/officeart/2005/8/layout/hList1"/>
+    <dgm:cxn modelId="{3DDAF073-E984-4E55-AD2B-E0018CB37975}" type="presOf" srcId="{1BAFDE9F-76C1-4D4C-A8C4-F9C0E6A95A6E}" destId="{846ED221-160C-4970-A06B-3F1467FF4FE3}" srcOrd="0" destOrd="0" presId="urn:microsoft.com/office/officeart/2005/8/layout/hList1"/>
     <dgm:cxn modelId="{A4421AAA-5DF0-40EE-B0F4-647D23AEC09C}" srcId="{1BAFDE9F-76C1-4D4C-A8C4-F9C0E6A95A6E}" destId="{524AADF4-F200-45DE-8834-B0D2B79FB457}" srcOrd="0" destOrd="0" parTransId="{832FA5D4-07DE-4769-9543-D76605BD9A82}" sibTransId="{1B7FAF0D-99CF-483B-A9B8-E2692BE65180}"/>
+    <dgm:cxn modelId="{D1F44C68-B63E-4400-90AA-E59E5A083187}" type="presOf" srcId="{48DEA794-C55E-4B3C-A44A-C7535841DF73}" destId="{79681E2A-6B11-466C-83AF-686A49F0B233}" srcOrd="0" destOrd="4" presId="urn:microsoft.com/office/officeart/2005/8/layout/hList1"/>
     <dgm:cxn modelId="{3967132A-A4BF-4D71-AEF9-9D1965BC1436}" srcId="{9D18381D-16DE-4919-AE89-005BCDB3A1FC}" destId="{317FEFE1-6BC4-44AE-9861-9137FAAF3C80}" srcOrd="0" destOrd="0" parTransId="{EE005294-75D6-4702-88EB-DE300A0BC073}" sibTransId="{D2A6F4F6-0A99-4139-8FEC-CD282AED27BD}"/>
-    <dgm:cxn modelId="{294BAA21-9AF8-4203-9229-8409C6B14AE1}" type="presOf" srcId="{CFE752FF-826B-42B8-A6B5-2C46B3C9E2B0}" destId="{79681E2A-6B11-466C-83AF-686A49F0B233}" srcOrd="0" destOrd="3" presId="urn:microsoft.com/office/officeart/2005/8/layout/hList1"/>
-    <dgm:cxn modelId="{C47B7D61-2B68-439A-930A-F963E4CE6AD5}" type="presOf" srcId="{4E01A6E9-0B96-49E3-93B6-FB5177D8FF78}" destId="{1A959AFE-E6F1-4DA9-A4EF-391D2305C217}" srcOrd="0" destOrd="2" presId="urn:microsoft.com/office/officeart/2005/8/layout/hList1"/>
+    <dgm:cxn modelId="{607F4A0C-ADEB-4746-96E4-BB60A18A9D32}" type="presOf" srcId="{F6AB926C-1BF5-42FF-B81C-E9ADDEDD7551}" destId="{ECBBDECF-43E6-4DB7-8003-CDC7DE2E4F0E}" srcOrd="0" destOrd="6" presId="urn:microsoft.com/office/officeart/2005/8/layout/hList1"/>
+    <dgm:cxn modelId="{5AB2705E-2491-420D-8FB6-CF256996D825}" type="presOf" srcId="{0D055E7D-A89B-49BF-9689-A7D71524B873}" destId="{79681E2A-6B11-466C-83AF-686A49F0B233}" srcOrd="0" destOrd="2" presId="urn:microsoft.com/office/officeart/2005/8/layout/hList1"/>
+    <dgm:cxn modelId="{12336AAA-A35F-42D1-8AAC-68F01CE12B56}" type="presOf" srcId="{CFE752FF-826B-42B8-A6B5-2C46B3C9E2B0}" destId="{79681E2A-6B11-466C-83AF-686A49F0B233}" srcOrd="0" destOrd="3" presId="urn:microsoft.com/office/officeart/2005/8/layout/hList1"/>
+    <dgm:cxn modelId="{A779B346-D201-47A9-ACF8-3F28F61222D7}" type="presOf" srcId="{0252D393-DD66-486E-B5F9-6C646F902B95}" destId="{B16EC659-AC81-4437-9654-416A1843530A}" srcOrd="0" destOrd="0" presId="urn:microsoft.com/office/officeart/2005/8/layout/hList1"/>
+    <dgm:cxn modelId="{AF7E9EE9-9306-437A-BCDB-D1EADCD95327}" type="presOf" srcId="{28435190-DA43-4A42-841C-248B124AD4A9}" destId="{9131536A-1CFB-489D-A2EB-8D3C6B351F53}" srcOrd="0" destOrd="0" presId="urn:microsoft.com/office/officeart/2005/8/layout/hList1"/>
+    <dgm:cxn modelId="{6C846BC6-1185-489F-A4D2-E777C9010A69}" type="presOf" srcId="{28DC9F8B-6CB1-4B0F-83A5-4E1360EEB914}" destId="{D1946F67-F2AF-4EE2-80B5-1944FAE3001B}" srcOrd="0" destOrd="1" presId="urn:microsoft.com/office/officeart/2005/8/layout/hList1"/>
     <dgm:cxn modelId="{9F11C888-41EF-4A17-8CA4-9C90E7BF9021}" srcId="{99A8C2CF-16A4-4005-B8C9-4D4BA4CB35E6}" destId="{B8E76B9A-36F6-47C5-9EF7-41533CB44E33}" srcOrd="4" destOrd="0" parTransId="{413E67E6-F492-4587-B17B-7E2CD4970D4C}" sibTransId="{950410C0-A852-4749-AAFD-A4772826C32B}"/>
-    <dgm:cxn modelId="{172FED0A-FDE7-4A45-A32C-724848F4D78A}" type="presOf" srcId="{48DEA794-C55E-4B3C-A44A-C7535841DF73}" destId="{79681E2A-6B11-466C-83AF-686A49F0B233}" srcOrd="0" destOrd="4" presId="urn:microsoft.com/office/officeart/2005/8/layout/hList1"/>
     <dgm:cxn modelId="{981CE382-4289-4C03-8192-06834FB92A06}" srcId="{1BAFDE9F-76C1-4D4C-A8C4-F9C0E6A95A6E}" destId="{9B0D8E93-91BE-46F4-B910-1272E2ADD0A7}" srcOrd="4" destOrd="0" parTransId="{D21126D4-B50B-4783-8ECE-07910F1958CA}" sibTransId="{D74A9499-B1F1-4A6A-80E3-A8B74D95391D}"/>
     <dgm:cxn modelId="{DC0F32DC-CFA7-4755-BBBD-3D3BF320FADF}" srcId="{BB02DD1F-7C6A-4202-9C56-A6C4E5FD989E}" destId="{CFE752FF-826B-42B8-A6B5-2C46B3C9E2B0}" srcOrd="3" destOrd="0" parTransId="{82C7D9AD-9732-49B6-BD71-15EED5F55075}" sibTransId="{951D08C8-D044-46F3-B81F-69EF9BB41D4B}"/>
-    <dgm:cxn modelId="{71C59768-147C-4B47-8113-5FB07557691A}" type="presOf" srcId="{9EE447E7-FC07-4B33-B741-506A50C37403}" destId="{79681E2A-6B11-466C-83AF-686A49F0B233}" srcOrd="0" destOrd="0" presId="urn:microsoft.com/office/officeart/2005/8/layout/hList1"/>
-    <dgm:cxn modelId="{B83DA957-4D1C-4394-9EA5-C603FC97284F}" type="presOf" srcId="{6FBF7C28-B759-4777-BF90-FAAD8BF5EBB3}" destId="{ECBBDECF-43E6-4DB7-8003-CDC7DE2E4F0E}" srcOrd="0" destOrd="1" presId="urn:microsoft.com/office/officeart/2005/8/layout/hList1"/>
+    <dgm:cxn modelId="{9D385089-8483-435E-B62D-8E21F0108A81}" type="presOf" srcId="{6D3B61DE-F0F7-4D8A-8799-C8CAF2A76042}" destId="{ECBBDECF-43E6-4DB7-8003-CDC7DE2E4F0E}" srcOrd="0" destOrd="0" presId="urn:microsoft.com/office/officeart/2005/8/layout/hList1"/>
+    <dgm:cxn modelId="{936CCFF4-D77B-4BD5-894D-2436B781C8AD}" type="presOf" srcId="{D645BB26-C5F1-406A-A8CB-88D94B0B1EF7}" destId="{206A6E54-3BCD-4FCF-BC32-E0FF6D853484}" srcOrd="0" destOrd="1" presId="urn:microsoft.com/office/officeart/2005/8/layout/hList1"/>
+    <dgm:cxn modelId="{3C6D4FC6-7BE1-4C1B-A2E1-968A58C37B7B}" type="presOf" srcId="{F05A5402-D7CC-493D-BCE7-20E57DE1351E}" destId="{ECBBDECF-43E6-4DB7-8003-CDC7DE2E4F0E}" srcOrd="0" destOrd="2" presId="urn:microsoft.com/office/officeart/2005/8/layout/hList1"/>
+    <dgm:cxn modelId="{3FDB11A2-38C1-4269-9F10-670F9B784955}" type="presOf" srcId="{9D18381D-16DE-4919-AE89-005BCDB3A1FC}" destId="{6C28E0CF-C608-4643-A7FC-8903913E40AD}" srcOrd="0" destOrd="0" presId="urn:microsoft.com/office/officeart/2005/8/layout/hList1"/>
     <dgm:cxn modelId="{86AF90C6-8B3D-441B-A34D-749BA0BAEADB}" srcId="{99A8C2CF-16A4-4005-B8C9-4D4BA4CB35E6}" destId="{B4CFB72C-8BF3-4942-B52C-95EFF5640608}" srcOrd="3" destOrd="0" parTransId="{A18AC95B-7315-4EBD-A3C1-9B75D7AE00F3}" sibTransId="{C1A5A6A2-8434-40F0-975B-585A7913E85B}"/>
+    <dgm:cxn modelId="{E67DE58C-500C-4189-B2F3-4EA4035389FD}" type="presOf" srcId="{C9BA491F-93E6-485A-A7D7-F933F5245B46}" destId="{1A959AFE-E6F1-4DA9-A4EF-391D2305C217}" srcOrd="0" destOrd="1" presId="urn:microsoft.com/office/officeart/2005/8/layout/hList1"/>
     <dgm:cxn modelId="{C2204220-D141-4434-9569-8115C7C09AB3}" srcId="{99A8C2CF-16A4-4005-B8C9-4D4BA4CB35E6}" destId="{F6AB926C-1BF5-42FF-B81C-E9ADDEDD7551}" srcOrd="6" destOrd="0" parTransId="{06ECD588-2106-485F-A50D-BC5658B937AD}" sibTransId="{5E3131F7-FAC4-4A6A-9078-2CEE03BF9EE5}"/>
     <dgm:cxn modelId="{6DF9BAB5-C071-4252-BD94-024E95BADA3E}" srcId="{99A8C2CF-16A4-4005-B8C9-4D4BA4CB35E6}" destId="{6D3B61DE-F0F7-4D8A-8799-C8CAF2A76042}" srcOrd="0" destOrd="0" parTransId="{6559869C-A17E-44FD-99E7-AA6751ACCB4F}" sibTransId="{42522CC1-32D0-4450-894C-15E0ACA99FE6}"/>
     <dgm:cxn modelId="{96CB26F5-326B-44A5-AD1D-1B2E69DFCA9B}" srcId="{0252D393-DD66-486E-B5F9-6C646F902B95}" destId="{A3F40E15-28E7-49F6-BB8C-CBFA8A4A98AD}" srcOrd="0" destOrd="0" parTransId="{93DB7881-11CE-4233-8D0B-097631429913}" sibTransId="{91A962D9-9E5C-4BE2-AF17-C341E29E95CC}"/>
     <dgm:cxn modelId="{3081BFE8-C1B6-47AE-BA9A-476C0E1B0A17}" srcId="{99A8C2CF-16A4-4005-B8C9-4D4BA4CB35E6}" destId="{F05A5402-D7CC-493D-BCE7-20E57DE1351E}" srcOrd="2" destOrd="0" parTransId="{5DEC3690-5E30-450A-A149-AA752E5D3768}" sibTransId="{7C5FA1B0-5CDD-42BE-992C-7C7917DC9FE0}"/>
-    <dgm:cxn modelId="{F766C9A6-40A2-47A7-8DD7-267E2FBACF1F}" type="presOf" srcId="{317FEFE1-6BC4-44AE-9861-9137FAAF3C80}" destId="{206A6E54-3BCD-4FCF-BC32-E0FF6D853484}" srcOrd="0" destOrd="0" presId="urn:microsoft.com/office/officeart/2005/8/layout/hList1"/>
     <dgm:cxn modelId="{5A4EC1CF-D5C4-4BA8-B89D-65C12DB535AD}" srcId="{9D18381D-16DE-4919-AE89-005BCDB3A1FC}" destId="{A4E73243-21DE-4424-A8B4-8C78B675D8BB}" srcOrd="2" destOrd="0" parTransId="{529437C6-A95E-470E-88D6-17BABF4D3DF3}" sibTransId="{9EEE0962-7BE2-456F-A98C-9F1C15FB8385}"/>
+    <dgm:cxn modelId="{64E445AD-93D8-4FEC-A225-FEBFCE2CBB22}" type="presOf" srcId="{9B0D8E93-91BE-46F4-B910-1272E2ADD0A7}" destId="{1A959AFE-E6F1-4DA9-A4EF-391D2305C217}" srcOrd="0" destOrd="4" presId="urn:microsoft.com/office/officeart/2005/8/layout/hList1"/>
     <dgm:cxn modelId="{07C995A9-A202-4476-B993-2F7A4732E47A}" srcId="{99A8C2CF-16A4-4005-B8C9-4D4BA4CB35E6}" destId="{6FBF7C28-B759-4777-BF90-FAAD8BF5EBB3}" srcOrd="1" destOrd="0" parTransId="{1701A808-D4D7-4EED-A475-E15EFE4E01F0}" sibTransId="{A7306D8B-3ABE-4303-A5F3-1698CFEF611F}"/>
     <dgm:cxn modelId="{CE222488-5BAB-40AC-821B-FBA7F3877536}" srcId="{1BAFDE9F-76C1-4D4C-A8C4-F9C0E6A95A6E}" destId="{24CE9FC5-D60C-4F4C-A336-5226AABA3D72}" srcOrd="3" destOrd="0" parTransId="{93E10C34-CAD8-483C-9C47-7D4A43096055}" sibTransId="{54854C95-E252-40A6-9A6F-5DAA97F80632}"/>
     <dgm:cxn modelId="{F7522335-C642-4198-97D6-B180EAAB4D26}" srcId="{28435190-DA43-4A42-841C-248B124AD4A9}" destId="{BB02DD1F-7C6A-4202-9C56-A6C4E5FD989E}" srcOrd="4" destOrd="0" parTransId="{99000BF0-D323-4CBC-AF87-47E2CF8F2075}" sibTransId="{E0ADABDE-0C52-4BE3-810A-5136D000EA5D}"/>
     <dgm:cxn modelId="{BEF2AAEA-68EE-4AFD-A3AF-A9244930DE7B}" srcId="{BB02DD1F-7C6A-4202-9C56-A6C4E5FD989E}" destId="{48DEA794-C55E-4B3C-A44A-C7535841DF73}" srcOrd="4" destOrd="0" parTransId="{6CEE5335-3303-4BB8-87FC-6029FB9542C1}" sibTransId="{23B6897C-D5ED-43A1-AEC4-EC6B21CC546D}"/>
     <dgm:cxn modelId="{B750E5B4-5244-48AB-A4C2-B6257F782B5D}" srcId="{1BAFDE9F-76C1-4D4C-A8C4-F9C0E6A95A6E}" destId="{4E01A6E9-0B96-49E3-93B6-FB5177D8FF78}" srcOrd="2" destOrd="0" parTransId="{A8E9F73E-855B-43B3-B709-D6EE689D5A9E}" sibTransId="{C1EBC338-E13D-4776-81F7-1C109D222446}"/>
-    <dgm:cxn modelId="{FD8DD38F-0289-4888-89D7-87A39FC44762}" type="presOf" srcId="{1BAFDE9F-76C1-4D4C-A8C4-F9C0E6A95A6E}" destId="{846ED221-160C-4970-A06B-3F1467FF4FE3}" srcOrd="0" destOrd="0" presId="urn:microsoft.com/office/officeart/2005/8/layout/hList1"/>
-    <dgm:cxn modelId="{BA318FF5-EDCA-48C1-B4D1-E6AF959B8084}" type="presOf" srcId="{BB02DD1F-7C6A-4202-9C56-A6C4E5FD989E}" destId="{CAB3D5C0-3990-46AF-BDA7-7DB9F2DE6DBB}" srcOrd="0" destOrd="0" presId="urn:microsoft.com/office/officeart/2005/8/layout/hList1"/>
     <dgm:cxn modelId="{CC535DD5-9C34-4711-91FA-EB57826B3FB4}" srcId="{0252D393-DD66-486E-B5F9-6C646F902B95}" destId="{28DC9F8B-6CB1-4B0F-83A5-4E1360EEB914}" srcOrd="1" destOrd="0" parTransId="{FC7A6D63-2D3D-4008-B336-7BCAED7BE3F3}" sibTransId="{F8979C59-69B6-4622-9F82-0301B345ED7A}"/>
+    <dgm:cxn modelId="{A1F34592-F4DB-4A3E-8139-D3C56947B6CC}" type="presOf" srcId="{A3F40E15-28E7-49F6-BB8C-CBFA8A4A98AD}" destId="{D1946F67-F2AF-4EE2-80B5-1944FAE3001B}" srcOrd="0" destOrd="0" presId="urn:microsoft.com/office/officeart/2005/8/layout/hList1"/>
     <dgm:cxn modelId="{78E1E14F-F937-4FA8-9624-2CFBA0B47CC1}" srcId="{BB02DD1F-7C6A-4202-9C56-A6C4E5FD989E}" destId="{0D055E7D-A89B-49BF-9689-A7D71524B873}" srcOrd="2" destOrd="0" parTransId="{B811B0D9-D960-474D-B448-91E6B3506988}" sibTransId="{727FC205-6B0F-41FA-9C4F-9F89A231A790}"/>
-    <dgm:cxn modelId="{356C7D30-6608-480F-B100-7F64B8FC4FE9}" type="presOf" srcId="{73676A1A-9DE0-4D3D-9ED5-89D45E4E7ECA}" destId="{ECBBDECF-43E6-4DB7-8003-CDC7DE2E4F0E}" srcOrd="0" destOrd="5" presId="urn:microsoft.com/office/officeart/2005/8/layout/hList1"/>
+    <dgm:cxn modelId="{26EB4630-BE8E-4F68-BA4B-2DA7B9F68262}" type="presOf" srcId="{524AADF4-F200-45DE-8834-B0D2B79FB457}" destId="{1A959AFE-E6F1-4DA9-A4EF-391D2305C217}" srcOrd="0" destOrd="0" presId="urn:microsoft.com/office/officeart/2005/8/layout/hList1"/>
     <dgm:cxn modelId="{5639EDB9-E1B0-40D9-A3AC-CF370F3E0D7D}" srcId="{28435190-DA43-4A42-841C-248B124AD4A9}" destId="{99A8C2CF-16A4-4005-B8C9-4D4BA4CB35E6}" srcOrd="2" destOrd="0" parTransId="{C998EC68-DC21-48F5-B4A7-8B2931AED751}" sibTransId="{8F285D44-D1F0-4B17-A5DB-73A3FB8E639A}"/>
     <dgm:cxn modelId="{4BE7F5A7-A5DF-4304-8FC3-E44C36BDEAAC}" srcId="{9D18381D-16DE-4919-AE89-005BCDB3A1FC}" destId="{D645BB26-C5F1-406A-A8CB-88D94B0B1EF7}" srcOrd="1" destOrd="0" parTransId="{DAF86798-726B-4184-B819-CCDDC9DA6D2D}" sibTransId="{6EC504BA-7DDE-4A4A-8E21-84D2F1ABC566}"/>
-    <dgm:cxn modelId="{81FD9BD5-C7BB-415A-BCAE-A834DC484AF7}" type="presOf" srcId="{A3F40E15-28E7-49F6-BB8C-CBFA8A4A98AD}" destId="{D1946F67-F2AF-4EE2-80B5-1944FAE3001B}" srcOrd="0" destOrd="0" presId="urn:microsoft.com/office/officeart/2005/8/layout/hList1"/>
-    <dgm:cxn modelId="{51F9670A-DEE1-490F-902C-F5929ED34C88}" type="presOf" srcId="{D645BB26-C5F1-406A-A8CB-88D94B0B1EF7}" destId="{206A6E54-3BCD-4FCF-BC32-E0FF6D853484}" srcOrd="0" destOrd="1" presId="urn:microsoft.com/office/officeart/2005/8/layout/hList1"/>
-    <dgm:cxn modelId="{C9A9BA06-37DF-4168-882A-4FF6B4F9FCFF}" type="presOf" srcId="{B4CFB72C-8BF3-4942-B52C-95EFF5640608}" destId="{ECBBDECF-43E6-4DB7-8003-CDC7DE2E4F0E}" srcOrd="0" destOrd="3" presId="urn:microsoft.com/office/officeart/2005/8/layout/hList1"/>
+    <dgm:cxn modelId="{0CB798F8-8557-4F03-A673-A80D47E876C2}" type="presOf" srcId="{4E01A6E9-0B96-49E3-93B6-FB5177D8FF78}" destId="{1A959AFE-E6F1-4DA9-A4EF-391D2305C217}" srcOrd="0" destOrd="2" presId="urn:microsoft.com/office/officeart/2005/8/layout/hList1"/>
+    <dgm:cxn modelId="{CAC814BA-5597-4F6A-8203-979527339D87}" type="presOf" srcId="{9EE447E7-FC07-4B33-B741-506A50C37403}" destId="{79681E2A-6B11-466C-83AF-686A49F0B233}" srcOrd="0" destOrd="0" presId="urn:microsoft.com/office/officeart/2005/8/layout/hList1"/>
     <dgm:cxn modelId="{89FFDF06-81CE-4059-83BE-CC90A1EA8921}" srcId="{BB02DD1F-7C6A-4202-9C56-A6C4E5FD989E}" destId="{9EE447E7-FC07-4B33-B741-506A50C37403}" srcOrd="0" destOrd="0" parTransId="{364D3AFB-CA8D-4674-BF04-0F336267A9A2}" sibTransId="{F0BAEE0C-7B23-4229-AA6A-AEA102BDF9D6}"/>
-    <dgm:cxn modelId="{387B1417-DC98-4516-9A7E-37E217B4972F}" type="presOf" srcId="{9B0D8E93-91BE-46F4-B910-1272E2ADD0A7}" destId="{1A959AFE-E6F1-4DA9-A4EF-391D2305C217}" srcOrd="0" destOrd="4" presId="urn:microsoft.com/office/officeart/2005/8/layout/hList1"/>
     <dgm:cxn modelId="{EAB56C8B-E1FC-493F-A14A-108EA92F1D7D}" srcId="{99A8C2CF-16A4-4005-B8C9-4D4BA4CB35E6}" destId="{73676A1A-9DE0-4D3D-9ED5-89D45E4E7ECA}" srcOrd="5" destOrd="0" parTransId="{B385A653-ED82-4807-A24D-4B9A69DC2D90}" sibTransId="{57200137-21C8-48D2-89D1-89F09CB81979}"/>
-    <dgm:cxn modelId="{58B3DCFB-E94C-4CD2-B655-FA52DE1B543B}" type="presOf" srcId="{B8E76B9A-36F6-47C5-9EF7-41533CB44E33}" destId="{ECBBDECF-43E6-4DB7-8003-CDC7DE2E4F0E}" srcOrd="0" destOrd="4" presId="urn:microsoft.com/office/officeart/2005/8/layout/hList1"/>
-    <dgm:cxn modelId="{1BDA54D2-327F-436A-A467-918ADFC08B30}" type="presOf" srcId="{0252D393-DD66-486E-B5F9-6C646F902B95}" destId="{B16EC659-AC81-4437-9654-416A1843530A}" srcOrd="0" destOrd="0" presId="urn:microsoft.com/office/officeart/2005/8/layout/hList1"/>
-    <dgm:cxn modelId="{51605687-6A68-4134-AD72-1D421A942650}" type="presOf" srcId="{F05A5402-D7CC-493D-BCE7-20E57DE1351E}" destId="{ECBBDECF-43E6-4DB7-8003-CDC7DE2E4F0E}" srcOrd="0" destOrd="2" presId="urn:microsoft.com/office/officeart/2005/8/layout/hList1"/>
-    <dgm:cxn modelId="{B35A636D-CB78-4540-BD4C-779CF01629F2}" type="presParOf" srcId="{9131536A-1CFB-489D-A2EB-8D3C6B351F53}" destId="{82528DDD-418D-4C4A-9672-D318816B6ADB}" srcOrd="0" destOrd="0" presId="urn:microsoft.com/office/officeart/2005/8/layout/hList1"/>
-    <dgm:cxn modelId="{ACCE7302-F4D7-4D1F-ABF2-AD92DB47135E}" type="presParOf" srcId="{82528DDD-418D-4C4A-9672-D318816B6ADB}" destId="{B16EC659-AC81-4437-9654-416A1843530A}" srcOrd="0" destOrd="0" presId="urn:microsoft.com/office/officeart/2005/8/layout/hList1"/>
-    <dgm:cxn modelId="{FE200E14-C876-42A4-AB68-C868B3EDA8EC}" type="presParOf" srcId="{82528DDD-418D-4C4A-9672-D318816B6ADB}" destId="{D1946F67-F2AF-4EE2-80B5-1944FAE3001B}" srcOrd="1" destOrd="0" presId="urn:microsoft.com/office/officeart/2005/8/layout/hList1"/>
-    <dgm:cxn modelId="{F730E56B-E0C2-452E-A21F-2BC4C214F7F8}" type="presParOf" srcId="{9131536A-1CFB-489D-A2EB-8D3C6B351F53}" destId="{8F5D60DE-EA76-4B02-839A-A07E5FE3697B}" srcOrd="1" destOrd="0" presId="urn:microsoft.com/office/officeart/2005/8/layout/hList1"/>
-    <dgm:cxn modelId="{174C1C40-9395-4546-A08D-08C70ED69AFE}" type="presParOf" srcId="{9131536A-1CFB-489D-A2EB-8D3C6B351F53}" destId="{0CA420FD-ED4B-42DB-B7DE-915AF464084F}" srcOrd="2" destOrd="0" presId="urn:microsoft.com/office/officeart/2005/8/layout/hList1"/>
-    <dgm:cxn modelId="{AA4BEF0F-2BC8-48A6-9BD2-DAA5A5CC44F6}" type="presParOf" srcId="{0CA420FD-ED4B-42DB-B7DE-915AF464084F}" destId="{846ED221-160C-4970-A06B-3F1467FF4FE3}" srcOrd="0" destOrd="0" presId="urn:microsoft.com/office/officeart/2005/8/layout/hList1"/>
-    <dgm:cxn modelId="{D57DD0F9-83FD-4E8E-A144-E09F0AF167D1}" type="presParOf" srcId="{0CA420FD-ED4B-42DB-B7DE-915AF464084F}" destId="{1A959AFE-E6F1-4DA9-A4EF-391D2305C217}" srcOrd="1" destOrd="0" presId="urn:microsoft.com/office/officeart/2005/8/layout/hList1"/>
-    <dgm:cxn modelId="{B39374E9-AD4B-4BCF-8C2F-1B8820252999}" type="presParOf" srcId="{9131536A-1CFB-489D-A2EB-8D3C6B351F53}" destId="{166D0C2B-2D25-4283-9CBD-207F6228AFCE}" srcOrd="3" destOrd="0" presId="urn:microsoft.com/office/officeart/2005/8/layout/hList1"/>
-    <dgm:cxn modelId="{44FCA478-9287-4DE1-BFAB-CC47920E53BB}" type="presParOf" srcId="{9131536A-1CFB-489D-A2EB-8D3C6B351F53}" destId="{EC5AB056-667B-4AE0-91B0-127F5FA11F78}" srcOrd="4" destOrd="0" presId="urn:microsoft.com/office/officeart/2005/8/layout/hList1"/>
-    <dgm:cxn modelId="{C7907133-7455-4F99-B205-DFE7FF7C5212}" type="presParOf" srcId="{EC5AB056-667B-4AE0-91B0-127F5FA11F78}" destId="{09A4E300-B040-45E6-8958-EC8B1595605D}" srcOrd="0" destOrd="0" presId="urn:microsoft.com/office/officeart/2005/8/layout/hList1"/>
-    <dgm:cxn modelId="{04D24DB1-9DC3-419B-92BC-DAE0A4602CAA}" type="presParOf" srcId="{EC5AB056-667B-4AE0-91B0-127F5FA11F78}" destId="{ECBBDECF-43E6-4DB7-8003-CDC7DE2E4F0E}" srcOrd="1" destOrd="0" presId="urn:microsoft.com/office/officeart/2005/8/layout/hList1"/>
-    <dgm:cxn modelId="{DFB52E45-C962-4D6D-BD9A-5BDE409DB7C1}" type="presParOf" srcId="{9131536A-1CFB-489D-A2EB-8D3C6B351F53}" destId="{FC3709D3-5411-4F14-A39C-BD53DC92860E}" srcOrd="5" destOrd="0" presId="urn:microsoft.com/office/officeart/2005/8/layout/hList1"/>
-    <dgm:cxn modelId="{09ED833B-E289-4AA7-ADF0-2AE36D2A00E8}" type="presParOf" srcId="{9131536A-1CFB-489D-A2EB-8D3C6B351F53}" destId="{43F5E967-BD59-4E25-954E-C5C6145A74DC}" srcOrd="6" destOrd="0" presId="urn:microsoft.com/office/officeart/2005/8/layout/hList1"/>
-    <dgm:cxn modelId="{E30AF58D-795E-41EC-9B07-956DE8A575C9}" type="presParOf" srcId="{43F5E967-BD59-4E25-954E-C5C6145A74DC}" destId="{6C28E0CF-C608-4643-A7FC-8903913E40AD}" srcOrd="0" destOrd="0" presId="urn:microsoft.com/office/officeart/2005/8/layout/hList1"/>
-    <dgm:cxn modelId="{F4F96CFA-D991-4714-9E37-846CF996F5A8}" type="presParOf" srcId="{43F5E967-BD59-4E25-954E-C5C6145A74DC}" destId="{206A6E54-3BCD-4FCF-BC32-E0FF6D853484}" srcOrd="1" destOrd="0" presId="urn:microsoft.com/office/officeart/2005/8/layout/hList1"/>
-    <dgm:cxn modelId="{9E8FD41E-DD9B-436B-8755-AF1668703D9E}" type="presParOf" srcId="{9131536A-1CFB-489D-A2EB-8D3C6B351F53}" destId="{5B72500F-7D58-41A2-8521-862FD75A6DFE}" srcOrd="7" destOrd="0" presId="urn:microsoft.com/office/officeart/2005/8/layout/hList1"/>
-    <dgm:cxn modelId="{9155624E-AA4D-4C84-ABD5-2AF3D4B19239}" type="presParOf" srcId="{9131536A-1CFB-489D-A2EB-8D3C6B351F53}" destId="{1C351E32-0ADB-4722-A6F7-6959537B4A74}" srcOrd="8" destOrd="0" presId="urn:microsoft.com/office/officeart/2005/8/layout/hList1"/>
-    <dgm:cxn modelId="{41B46659-FD6A-4E93-A4FC-B6836F34AF6D}" type="presParOf" srcId="{1C351E32-0ADB-4722-A6F7-6959537B4A74}" destId="{CAB3D5C0-3990-46AF-BDA7-7DB9F2DE6DBB}" srcOrd="0" destOrd="0" presId="urn:microsoft.com/office/officeart/2005/8/layout/hList1"/>
-    <dgm:cxn modelId="{301F10D4-92B0-42CD-89C5-A2C2FE98ACD4}" type="presParOf" srcId="{1C351E32-0ADB-4722-A6F7-6959537B4A74}" destId="{79681E2A-6B11-466C-83AF-686A49F0B233}" srcOrd="1" destOrd="0" presId="urn:microsoft.com/office/officeart/2005/8/layout/hList1"/>
+    <dgm:cxn modelId="{287BAD52-2B0E-483D-8AC8-A09C732272E8}" type="presOf" srcId="{BB02DD1F-7C6A-4202-9C56-A6C4E5FD989E}" destId="{CAB3D5C0-3990-46AF-BDA7-7DB9F2DE6DBB}" srcOrd="0" destOrd="0" presId="urn:microsoft.com/office/officeart/2005/8/layout/hList1"/>
+    <dgm:cxn modelId="{812CDE29-2698-41E4-B796-518A36D396C3}" type="presOf" srcId="{A4E73243-21DE-4424-A8B4-8C78B675D8BB}" destId="{206A6E54-3BCD-4FCF-BC32-E0FF6D853484}" srcOrd="0" destOrd="2" presId="urn:microsoft.com/office/officeart/2005/8/layout/hList1"/>
+    <dgm:cxn modelId="{41FED00F-B0E4-40CB-8AB7-57E4B3FFDF30}" type="presOf" srcId="{DBC0BB85-40D5-42EB-8FF1-7902AC48E530}" destId="{79681E2A-6B11-466C-83AF-686A49F0B233}" srcOrd="0" destOrd="1" presId="urn:microsoft.com/office/officeart/2005/8/layout/hList1"/>
+    <dgm:cxn modelId="{75A229BD-B764-4531-91A9-E991C7F3EBE2}" type="presParOf" srcId="{9131536A-1CFB-489D-A2EB-8D3C6B351F53}" destId="{82528DDD-418D-4C4A-9672-D318816B6ADB}" srcOrd="0" destOrd="0" presId="urn:microsoft.com/office/officeart/2005/8/layout/hList1"/>
+    <dgm:cxn modelId="{31D739DA-D673-4BA2-B9E2-61F69F974B50}" type="presParOf" srcId="{82528DDD-418D-4C4A-9672-D318816B6ADB}" destId="{B16EC659-AC81-4437-9654-416A1843530A}" srcOrd="0" destOrd="0" presId="urn:microsoft.com/office/officeart/2005/8/layout/hList1"/>
+    <dgm:cxn modelId="{389BEC6E-F67B-4D0E-8216-6C391094E45E}" type="presParOf" srcId="{82528DDD-418D-4C4A-9672-D318816B6ADB}" destId="{D1946F67-F2AF-4EE2-80B5-1944FAE3001B}" srcOrd="1" destOrd="0" presId="urn:microsoft.com/office/officeart/2005/8/layout/hList1"/>
+    <dgm:cxn modelId="{2B471A39-647A-4D73-B61C-04D9060A1B69}" type="presParOf" srcId="{9131536A-1CFB-489D-A2EB-8D3C6B351F53}" destId="{8F5D60DE-EA76-4B02-839A-A07E5FE3697B}" srcOrd="1" destOrd="0" presId="urn:microsoft.com/office/officeart/2005/8/layout/hList1"/>
+    <dgm:cxn modelId="{C8AA0AC3-4207-4100-A5CE-47D8F447F137}" type="presParOf" srcId="{9131536A-1CFB-489D-A2EB-8D3C6B351F53}" destId="{0CA420FD-ED4B-42DB-B7DE-915AF464084F}" srcOrd="2" destOrd="0" presId="urn:microsoft.com/office/officeart/2005/8/layout/hList1"/>
+    <dgm:cxn modelId="{719535DC-D7D5-4F5A-B8F2-9F3A97C68A50}" type="presParOf" srcId="{0CA420FD-ED4B-42DB-B7DE-915AF464084F}" destId="{846ED221-160C-4970-A06B-3F1467FF4FE3}" srcOrd="0" destOrd="0" presId="urn:microsoft.com/office/officeart/2005/8/layout/hList1"/>
+    <dgm:cxn modelId="{EA3312C3-10C9-40B5-959C-EB8F101B2852}" type="presParOf" srcId="{0CA420FD-ED4B-42DB-B7DE-915AF464084F}" destId="{1A959AFE-E6F1-4DA9-A4EF-391D2305C217}" srcOrd="1" destOrd="0" presId="urn:microsoft.com/office/officeart/2005/8/layout/hList1"/>
+    <dgm:cxn modelId="{0F17E439-68F5-437C-81CF-6909B529CDF2}" type="presParOf" srcId="{9131536A-1CFB-489D-A2EB-8D3C6B351F53}" destId="{166D0C2B-2D25-4283-9CBD-207F6228AFCE}" srcOrd="3" destOrd="0" presId="urn:microsoft.com/office/officeart/2005/8/layout/hList1"/>
+    <dgm:cxn modelId="{F40475FD-24F5-4246-911C-AEB90DE5214A}" type="presParOf" srcId="{9131536A-1CFB-489D-A2EB-8D3C6B351F53}" destId="{EC5AB056-667B-4AE0-91B0-127F5FA11F78}" srcOrd="4" destOrd="0" presId="urn:microsoft.com/office/officeart/2005/8/layout/hList1"/>
+    <dgm:cxn modelId="{DF0965D3-B1C5-4158-B26D-D9DFAA76B263}" type="presParOf" srcId="{EC5AB056-667B-4AE0-91B0-127F5FA11F78}" destId="{09A4E300-B040-45E6-8958-EC8B1595605D}" srcOrd="0" destOrd="0" presId="urn:microsoft.com/office/officeart/2005/8/layout/hList1"/>
+    <dgm:cxn modelId="{BE546C15-79B6-4CD2-A405-6882092D8C40}" type="presParOf" srcId="{EC5AB056-667B-4AE0-91B0-127F5FA11F78}" destId="{ECBBDECF-43E6-4DB7-8003-CDC7DE2E4F0E}" srcOrd="1" destOrd="0" presId="urn:microsoft.com/office/officeart/2005/8/layout/hList1"/>
+    <dgm:cxn modelId="{8B5D975F-202F-49B3-BCF8-777C9B1CAEF7}" type="presParOf" srcId="{9131536A-1CFB-489D-A2EB-8D3C6B351F53}" destId="{FC3709D3-5411-4F14-A39C-BD53DC92860E}" srcOrd="5" destOrd="0" presId="urn:microsoft.com/office/officeart/2005/8/layout/hList1"/>
+    <dgm:cxn modelId="{E0781104-C84C-4898-AD8A-B843DE4FEC74}" type="presParOf" srcId="{9131536A-1CFB-489D-A2EB-8D3C6B351F53}" destId="{43F5E967-BD59-4E25-954E-C5C6145A74DC}" srcOrd="6" destOrd="0" presId="urn:microsoft.com/office/officeart/2005/8/layout/hList1"/>
+    <dgm:cxn modelId="{7C2F9ADA-6F40-4F30-B1B7-45A574E7422E}" type="presParOf" srcId="{43F5E967-BD59-4E25-954E-C5C6145A74DC}" destId="{6C28E0CF-C608-4643-A7FC-8903913E40AD}" srcOrd="0" destOrd="0" presId="urn:microsoft.com/office/officeart/2005/8/layout/hList1"/>
+    <dgm:cxn modelId="{D0556FC8-7612-4081-B92F-B082B3ED94CA}" type="presParOf" srcId="{43F5E967-BD59-4E25-954E-C5C6145A74DC}" destId="{206A6E54-3BCD-4FCF-BC32-E0FF6D853484}" srcOrd="1" destOrd="0" presId="urn:microsoft.com/office/officeart/2005/8/layout/hList1"/>
+    <dgm:cxn modelId="{C3C9879F-7904-4BF9-9909-B456FED7F37E}" type="presParOf" srcId="{9131536A-1CFB-489D-A2EB-8D3C6B351F53}" destId="{5B72500F-7D58-41A2-8521-862FD75A6DFE}" srcOrd="7" destOrd="0" presId="urn:microsoft.com/office/officeart/2005/8/layout/hList1"/>
+    <dgm:cxn modelId="{013D09C4-4736-443A-BCA4-4B902F757260}" type="presParOf" srcId="{9131536A-1CFB-489D-A2EB-8D3C6B351F53}" destId="{1C351E32-0ADB-4722-A6F7-6959537B4A74}" srcOrd="8" destOrd="0" presId="urn:microsoft.com/office/officeart/2005/8/layout/hList1"/>
+    <dgm:cxn modelId="{270E9D49-8EA1-4E97-A80D-5981D2A81BC0}" type="presParOf" srcId="{1C351E32-0ADB-4722-A6F7-6959537B4A74}" destId="{CAB3D5C0-3990-46AF-BDA7-7DB9F2DE6DBB}" srcOrd="0" destOrd="0" presId="urn:microsoft.com/office/officeart/2005/8/layout/hList1"/>
+    <dgm:cxn modelId="{5D89AF39-5894-4469-8BDC-C8E26F149179}" type="presParOf" srcId="{1C351E32-0ADB-4722-A6F7-6959537B4A74}" destId="{79681E2A-6B11-466C-83AF-686A49F0B233}" srcOrd="1" destOrd="0" presId="urn:microsoft.com/office/officeart/2005/8/layout/hList1"/>
   </dgm:cxnLst>
   <dgm:bg/>
   <dgm:whole/>
@@ -6362,7 +6376,7 @@
 </file>
 
 <file path=customXml/itemProps1.xml><?xml version="1.0" encoding="utf-8"?>
-<ds:datastoreItem xmlns:ds="http://schemas.openxmlformats.org/officeDocument/2006/customXml" ds:itemID="{C4FBB5EB-7B0F-47D2-908E-A8BFE42CC2AC}">
+<ds:datastoreItem xmlns:ds="http://schemas.openxmlformats.org/officeDocument/2006/customXml" ds:itemID="{F433FEB6-87ED-4E49-A94F-A8675D97C798}">
   <ds:schemaRefs>
     <ds:schemaRef ds:uri="http://schemas.openxmlformats.org/officeDocument/2006/bibliography"/>
   </ds:schemaRefs>
